--- a/doc/Engenieering method.docx
+++ b/doc/Engenieering method.docx
@@ -3,41 +3,2101 @@
 <w:document xmlns:wpc="http://schemas.microsoft.com/office/word/2010/wordprocessingCanvas" xmlns:cx="http://schemas.microsoft.com/office/drawing/2014/chartex" xmlns:cx1="http://schemas.microsoft.com/office/drawing/2015/9/8/chartex" xmlns:cx2="http://schemas.microsoft.com/office/drawing/2015/10/21/chartex" xmlns:cx3="http://schemas.microsoft.com/office/drawing/2016/5/9/chartex" xmlns:cx4="http://schemas.microsoft.com/office/drawing/2016/5/10/chartex" xmlns:cx5="http://schemas.microsoft.com/office/drawing/2016/5/11/chartex" xmlns:cx6="http://schemas.microsoft.com/office/drawing/2016/5/12/chartex" xmlns:cx7="http://schemas.microsoft.com/office/drawing/2016/5/13/chartex" xmlns:cx8="http://schemas.microsoft.com/office/drawing/2016/5/14/chartex" xmlns:mc="http://schemas.openxmlformats.org/markup-compatibility/2006" xmlns:aink="http://schemas.microsoft.com/office/drawing/2016/ink" xmlns:am3d="http://schemas.microsoft.com/office/drawing/2017/model3d" xmlns:o="urn:schemas-microsoft-com:office:office" xmlns:oel="http://schemas.microsoft.com/office/2019/extlst" xmlns:r="http://schemas.openxmlformats.org/officeDocument/2006/relationships" xmlns:m="http://schemas.openxmlformats.org/officeDocument/2006/math" xmlns:v="urn:schemas-microsoft-com:vml" xmlns:wp14="http://schemas.microsoft.com/office/word/2010/wordprocessingDrawing" xmlns:wp="http://schemas.openxmlformats.org/drawingml/2006/wordprocessingDrawing" xmlns:w10="urn:schemas-microsoft-com:office:word" xmlns:w="http://schemas.openxmlformats.org/wordprocessingml/2006/main" xmlns:w14="http://schemas.microsoft.com/office/word/2010/wordml" xmlns:w15="http://schemas.microsoft.com/office/word/2012/wordml" xmlns:w16cex="http://schemas.microsoft.com/office/word/2018/wordml/cex" xmlns:w16cid="http://schemas.microsoft.com/office/word/2016/wordml/cid" xmlns:w16="http://schemas.microsoft.com/office/word/2018/wordml" xmlns:w16du="http://schemas.microsoft.com/office/word/2023/wordml/word16du" xmlns:w16sdtdh="http://schemas.microsoft.com/office/word/2020/wordml/sdtdatahash" xmlns:w16se="http://schemas.microsoft.com/office/word/2015/wordml/symex" xmlns:wpg="http://schemas.microsoft.com/office/word/2010/wordprocessingGroup" xmlns:wpi="http://schemas.microsoft.com/office/word/2010/wordprocessingInk" xmlns:wne="http://schemas.microsoft.com/office/word/2006/wordml" xmlns:wps="http://schemas.microsoft.com/office/word/2010/wordprocessingShape" mc:Ignorable="w14 w15 w16se w16cid w16 w16cex w16sdtdh wp14">
   <w:body>
     <w:p>
+      <w:pPr>
+        <w:rPr>
+          <w:rFonts w:asciiTheme="majorHAnsi" w:hAnsiTheme="majorHAnsi" w:cstheme="majorHAnsi"/>
+          <w:b/>
+          <w:bCs/>
+          <w:lang w:val="en-US"/>
+        </w:rPr>
+      </w:pPr>
       <w:r>
-        <w:t>Situacion problematica:</w:t>
+        <w:rPr>
+          <w:rFonts w:asciiTheme="majorHAnsi" w:hAnsiTheme="majorHAnsi" w:cstheme="majorHAnsi"/>
+          <w:b/>
+          <w:bCs/>
+          <w:lang w:val="en-US"/>
+        </w:rPr>
+        <w:t>Problematic situation:</w:t>
       </w:r>
     </w:p>
     <w:p>
+      <w:pPr>
+        <w:rPr>
+          <w:rFonts w:asciiTheme="majorHAnsi" w:hAnsiTheme="majorHAnsi" w:cstheme="majorHAnsi"/>
+          <w:lang w:val="en-US"/>
+        </w:rPr>
+      </w:pPr>
       <w:r>
-        <w:t xml:space="preserve">Universidad viene del latín </w:t>
+        <w:rPr>
+          <w:rFonts w:asciiTheme="majorHAnsi" w:hAnsiTheme="majorHAnsi" w:cstheme="majorHAnsi"/>
+          <w:lang w:val="en-US"/>
+        </w:rPr>
+        <w:t>University comes from the Latin universitas which means "the set of all things" where engineers, economists, artists, doctors and among all existing disciplines share a place, unfortunately among this individuals there are disadvantages, and one of them is in mobility, but as in the university there is room for everyone, we decided to test how well our ICESI university is designed to accommodate this diverse community.</w:t>
+      </w:r>
+    </w:p>
+    <w:p>
+      <w:pPr>
+        <w:rPr>
+          <w:rFonts w:asciiTheme="majorHAnsi" w:hAnsiTheme="majorHAnsi" w:cstheme="majorHAnsi"/>
+          <w:lang w:val="en-US"/>
+        </w:rPr>
+      </w:pPr>
+      <w:r>
+        <w:rPr>
+          <w:rFonts w:asciiTheme="majorHAnsi" w:hAnsiTheme="majorHAnsi" w:cstheme="majorHAnsi"/>
+          <w:lang w:val="en-US"/>
+        </w:rPr>
+        <w:t>For this project we will model the floors of all the university buildings (and places of interest such as: cafeterias, libraries, coliseums, entrances, etc.) that can be accessible by ramps or elevators, to help people with difficulty in their mobility to know if there is a route from the place where they are to the desired location.</w:t>
+      </w:r>
+    </w:p>
+    <w:p>
+      <w:pPr>
+        <w:rPr>
+          <w:rFonts w:asciiTheme="majorHAnsi" w:hAnsiTheme="majorHAnsi" w:cstheme="majorHAnsi"/>
+          <w:b/>
+          <w:bCs/>
+          <w:lang w:val="en-US"/>
+        </w:rPr>
+      </w:pPr>
+      <w:r>
+        <w:rPr>
+          <w:rFonts w:asciiTheme="majorHAnsi" w:hAnsiTheme="majorHAnsi" w:cstheme="majorHAnsi"/>
+          <w:b/>
+          <w:bCs/>
+          <w:lang w:val="en-US"/>
+        </w:rPr>
+        <w:t>Case studies:</w:t>
+      </w:r>
+    </w:p>
+    <w:p>
+      <w:pPr>
+        <w:rPr>
+          <w:rFonts w:asciiTheme="majorHAnsi" w:hAnsiTheme="majorHAnsi" w:cstheme="majorHAnsi"/>
+          <w:i/>
+          <w:iCs/>
+          <w:lang w:val="en-US"/>
+        </w:rPr>
+      </w:pPr>
+      <w:r>
+        <w:rPr>
+          <w:rFonts w:asciiTheme="majorHAnsi" w:hAnsiTheme="majorHAnsi" w:cstheme="majorHAnsi"/>
+          <w:lang w:val="en-US"/>
+        </w:rPr>
+        <w:t xml:space="preserve">- </w:t>
+      </w:r>
+      <w:r>
+        <w:rPr>
+          <w:rFonts w:asciiTheme="majorHAnsi" w:hAnsiTheme="majorHAnsi" w:cstheme="majorHAnsi"/>
+          <w:lang w:val="en-US"/>
+        </w:rPr>
+        <w:t xml:space="preserve">Problem 1: What is the shortest path for people with disabilities from any of the university buildings and floors to the main entrance? </w:t>
+      </w:r>
+      <w:r>
+        <w:rPr>
+          <w:rFonts w:asciiTheme="majorHAnsi" w:hAnsiTheme="majorHAnsi" w:cstheme="majorHAnsi"/>
+          <w:i/>
+          <w:iCs/>
+          <w:lang w:val="en-US"/>
+        </w:rPr>
+        <w:t>Minimum Weight Pathways (Dijkstra, Floyd-</w:t>
       </w:r>
       <w:proofErr w:type="spellStart"/>
       <w:r>
         <w:rPr>
+          <w:rFonts w:asciiTheme="majorHAnsi" w:hAnsiTheme="majorHAnsi" w:cstheme="majorHAnsi"/>
           <w:i/>
           <w:iCs/>
-        </w:rPr>
-        <w:t>universitas</w:t>
+          <w:lang w:val="en-US"/>
+        </w:rPr>
+        <w:t>Warshall</w:t>
       </w:r>
       <w:proofErr w:type="spellEnd"/>
       <w:r>
-        <w:t xml:space="preserve"> que significa “el conjunto de todas las cosas” donde ingenieros, economistas, artistas, médicos y entre todas las disciplinas existentes comparten un lugar,</w:t>
-      </w:r>
-      <w:r>
-        <w:t xml:space="preserve"> lamentablemente entre esto individuos existen desventajas, y una de ellas esta en la movilidad, pero como en la universidad hay lugar para todos, hemos decidido probar que tan bien esta diseñada nuestra universidad ICESI para acoger a esta variada comunidad.</w:t>
+        <w:rPr>
+          <w:rFonts w:asciiTheme="majorHAnsi" w:hAnsiTheme="majorHAnsi" w:cstheme="majorHAnsi"/>
+          <w:i/>
+          <w:iCs/>
+          <w:lang w:val="en-US"/>
+        </w:rPr>
+        <w:t>)</w:t>
       </w:r>
     </w:p>
     <w:p>
+      <w:pPr>
+        <w:rPr>
+          <w:rFonts w:asciiTheme="majorHAnsi" w:hAnsiTheme="majorHAnsi" w:cstheme="majorHAnsi"/>
+          <w:lang w:val="en-US"/>
+        </w:rPr>
+      </w:pPr>
       <w:r>
-        <w:t>Para este proyecto se modelará los pisos de todos los edificios de la universidad (y lugares de interés como son: cafeterías, bibliotecas, coliseos, entradas, etc.) que puedan ser accesibles por medio de rampas o ascensores, para ayudar a las personas con dificultad en su movilidad a conocer si existe una ruta desde el lugar en el que se encuentran al lugar deseado.</w:t>
+        <w:rPr>
+          <w:rFonts w:asciiTheme="majorHAnsi" w:hAnsiTheme="majorHAnsi" w:cstheme="majorHAnsi"/>
+          <w:lang w:val="en-US"/>
+        </w:rPr>
+        <w:t xml:space="preserve">- </w:t>
+      </w:r>
+      <w:r>
+        <w:rPr>
+          <w:rFonts w:asciiTheme="majorHAnsi" w:hAnsiTheme="majorHAnsi" w:cstheme="majorHAnsi"/>
+          <w:lang w:val="en-US"/>
+        </w:rPr>
+        <w:t xml:space="preserve">Problem 2: What is the set of landmarks that can be visited by a person with mobility impairment, ensuring that all locations can be accessed with the least </w:t>
+      </w:r>
+      <w:r>
+        <w:rPr>
+          <w:rFonts w:asciiTheme="majorHAnsi" w:hAnsiTheme="majorHAnsi" w:cstheme="majorHAnsi"/>
+          <w:lang w:val="en-US"/>
+        </w:rPr>
+        <w:t>number</w:t>
+      </w:r>
+      <w:r>
+        <w:rPr>
+          <w:rFonts w:asciiTheme="majorHAnsi" w:hAnsiTheme="majorHAnsi" w:cstheme="majorHAnsi"/>
+          <w:lang w:val="en-US"/>
+        </w:rPr>
+        <w:t xml:space="preserve"> of ramps or elevators required? </w:t>
+      </w:r>
+      <w:r>
+        <w:rPr>
+          <w:rFonts w:asciiTheme="majorHAnsi" w:hAnsiTheme="majorHAnsi" w:cstheme="majorHAnsi"/>
+          <w:i/>
+          <w:iCs/>
+          <w:lang w:val="en-US"/>
+        </w:rPr>
+        <w:t>Minimum Spanning Tree - MST (Prim, Kruskal).</w:t>
       </w:r>
     </w:p>
     <w:p>
+      <w:pPr>
+        <w:rPr>
+          <w:rFonts w:asciiTheme="majorHAnsi" w:hAnsiTheme="majorHAnsi" w:cstheme="majorHAnsi"/>
+          <w:b/>
+          <w:bCs/>
+          <w:lang w:val="en-US"/>
+        </w:rPr>
+      </w:pPr>
       <w:r>
-        <w:t>Se modelarán los siguientes espacios:</w:t>
+        <w:rPr>
+          <w:rFonts w:asciiTheme="majorHAnsi" w:hAnsiTheme="majorHAnsi" w:cstheme="majorHAnsi"/>
+          <w:b/>
+          <w:bCs/>
+          <w:lang w:val="en-US"/>
+        </w:rPr>
+        <w:t>The following spaces will be modeled:</w:t>
+      </w:r>
+      <w:r>
+        <w:rPr>
+          <w:rFonts w:asciiTheme="majorHAnsi" w:hAnsiTheme="majorHAnsi" w:cstheme="majorHAnsi"/>
+          <w:b/>
+          <w:bCs/>
+          <w:lang w:val="en-US"/>
+        </w:rPr>
+        <w:t xml:space="preserve"> </w:t>
       </w:r>
     </w:p>
-    <w:p/>
+    <w:p>
+      <w:pPr>
+        <w:rPr>
+          <w:rFonts w:asciiTheme="majorHAnsi" w:hAnsiTheme="majorHAnsi" w:cstheme="majorHAnsi"/>
+          <w:b/>
+          <w:bCs/>
+          <w:lang w:val="en-US"/>
+        </w:rPr>
+      </w:pPr>
+    </w:p>
+    <w:p>
+      <w:pPr>
+        <w:rPr>
+          <w:rFonts w:asciiTheme="majorHAnsi" w:hAnsiTheme="majorHAnsi" w:cstheme="majorHAnsi"/>
+          <w:b/>
+          <w:bCs/>
+          <w:lang w:val="en-US"/>
+        </w:rPr>
+      </w:pPr>
+      <w:proofErr w:type="spellStart"/>
+      <w:r>
+        <w:rPr>
+          <w:rFonts w:asciiTheme="majorHAnsi" w:hAnsiTheme="majorHAnsi" w:cstheme="majorHAnsi"/>
+          <w:b/>
+          <w:bCs/>
+        </w:rPr>
+        <w:t>Requirement</w:t>
+      </w:r>
+      <w:proofErr w:type="spellEnd"/>
+      <w:r>
+        <w:rPr>
+          <w:rFonts w:asciiTheme="majorHAnsi" w:hAnsiTheme="majorHAnsi" w:cstheme="majorHAnsi"/>
+          <w:b/>
+          <w:bCs/>
+        </w:rPr>
+        <w:t xml:space="preserve"> </w:t>
+      </w:r>
+      <w:proofErr w:type="spellStart"/>
+      <w:r>
+        <w:rPr>
+          <w:rFonts w:asciiTheme="majorHAnsi" w:hAnsiTheme="majorHAnsi" w:cstheme="majorHAnsi"/>
+          <w:b/>
+          <w:bCs/>
+        </w:rPr>
+        <w:t>Specification</w:t>
+      </w:r>
+      <w:proofErr w:type="spellEnd"/>
+      <w:r>
+        <w:rPr>
+          <w:rFonts w:asciiTheme="majorHAnsi" w:hAnsiTheme="majorHAnsi" w:cstheme="majorHAnsi"/>
+          <w:b/>
+          <w:bCs/>
+        </w:rPr>
+        <w:t>:</w:t>
+      </w:r>
+    </w:p>
+    <w:tbl>
+      <w:tblPr>
+        <w:tblW w:w="9084" w:type="dxa"/>
+        <w:tblBorders>
+          <w:top w:val="single" w:sz="4" w:space="0" w:color="000000"/>
+          <w:left w:val="single" w:sz="4" w:space="0" w:color="000000"/>
+          <w:bottom w:val="single" w:sz="4" w:space="0" w:color="000000"/>
+          <w:right w:val="single" w:sz="4" w:space="0" w:color="000000"/>
+          <w:insideH w:val="single" w:sz="4" w:space="0" w:color="000000"/>
+          <w:insideV w:val="single" w:sz="4" w:space="0" w:color="000000"/>
+        </w:tblBorders>
+        <w:tblLayout w:type="fixed"/>
+        <w:tblLook w:val="0400" w:firstRow="0" w:lastRow="0" w:firstColumn="0" w:lastColumn="0" w:noHBand="0" w:noVBand="1"/>
+      </w:tblPr>
+      <w:tblGrid>
+        <w:gridCol w:w="2271"/>
+        <w:gridCol w:w="2271"/>
+        <w:gridCol w:w="2271"/>
+        <w:gridCol w:w="2271"/>
+      </w:tblGrid>
+      <w:tr>
+        <w:trPr>
+          <w:trHeight w:val="589"/>
+        </w:trPr>
+        <w:tc>
+          <w:tcPr>
+            <w:tcW w:w="2271" w:type="dxa"/>
+            <w:shd w:val="clear" w:color="auto" w:fill="D9E2F3"/>
+            <w:vAlign w:val="center"/>
+          </w:tcPr>
+          <w:p>
+            <w:pPr>
+              <w:rPr>
+                <w:rFonts w:asciiTheme="majorHAnsi" w:eastAsia="Trebuchet MS" w:hAnsiTheme="majorHAnsi" w:cstheme="majorHAnsi"/>
+                <w:b/>
+              </w:rPr>
+            </w:pPr>
+            <w:proofErr w:type="spellStart"/>
+            <w:r>
+              <w:rPr>
+                <w:rFonts w:asciiTheme="majorHAnsi" w:eastAsia="Trebuchet MS" w:hAnsiTheme="majorHAnsi" w:cstheme="majorHAnsi"/>
+                <w:b/>
+              </w:rPr>
+              <w:t>Name</w:t>
+            </w:r>
+            <w:proofErr w:type="spellEnd"/>
+            <w:r>
+              <w:rPr>
+                <w:rFonts w:asciiTheme="majorHAnsi" w:eastAsia="Trebuchet MS" w:hAnsiTheme="majorHAnsi" w:cstheme="majorHAnsi"/>
+                <w:b/>
+              </w:rPr>
+              <w:t xml:space="preserve"> </w:t>
+            </w:r>
+            <w:proofErr w:type="spellStart"/>
+            <w:r>
+              <w:rPr>
+                <w:rFonts w:asciiTheme="majorHAnsi" w:eastAsia="Trebuchet MS" w:hAnsiTheme="majorHAnsi" w:cstheme="majorHAnsi"/>
+                <w:b/>
+              </w:rPr>
+              <w:t>or</w:t>
+            </w:r>
+            <w:proofErr w:type="spellEnd"/>
+            <w:r>
+              <w:rPr>
+                <w:rFonts w:asciiTheme="majorHAnsi" w:eastAsia="Trebuchet MS" w:hAnsiTheme="majorHAnsi" w:cstheme="majorHAnsi"/>
+                <w:b/>
+              </w:rPr>
+              <w:t xml:space="preserve"> </w:t>
+            </w:r>
+            <w:proofErr w:type="spellStart"/>
+            <w:r>
+              <w:rPr>
+                <w:rFonts w:asciiTheme="majorHAnsi" w:eastAsia="Trebuchet MS" w:hAnsiTheme="majorHAnsi" w:cstheme="majorHAnsi"/>
+                <w:b/>
+              </w:rPr>
+              <w:t>identifier</w:t>
+            </w:r>
+            <w:proofErr w:type="spellEnd"/>
+          </w:p>
+        </w:tc>
+        <w:tc>
+          <w:tcPr>
+            <w:tcW w:w="6813" w:type="dxa"/>
+            <w:gridSpan w:val="3"/>
+            <w:vAlign w:val="center"/>
+          </w:tcPr>
+          <w:p>
+            <w:pPr>
+              <w:widowControl w:val="0"/>
+              <w:spacing w:line="276" w:lineRule="auto"/>
+              <w:rPr>
+                <w:rFonts w:asciiTheme="majorHAnsi" w:eastAsia="Trebuchet MS" w:hAnsiTheme="majorHAnsi" w:cstheme="majorHAnsi"/>
+                <w:b/>
+                <w:lang w:val="en-US"/>
+              </w:rPr>
+            </w:pPr>
+            <w:r>
+              <w:rPr>
+                <w:rFonts w:asciiTheme="majorHAnsi" w:eastAsia="Trebuchet MS" w:hAnsiTheme="majorHAnsi" w:cstheme="majorHAnsi"/>
+                <w:b/>
+                <w:lang w:val="en-US"/>
+              </w:rPr>
+              <w:t>RF1.</w:t>
+            </w:r>
+            <w:r>
+              <w:rPr>
+                <w:rFonts w:asciiTheme="majorHAnsi" w:eastAsia="Trebuchet MS" w:hAnsiTheme="majorHAnsi" w:cstheme="majorHAnsi"/>
+                <w:b/>
+                <w:lang w:val="en-US"/>
+              </w:rPr>
+              <w:t xml:space="preserve"> </w:t>
+            </w:r>
+            <w:r>
+              <w:rPr>
+                <w:rFonts w:asciiTheme="majorHAnsi" w:eastAsia="Trebuchet MS" w:hAnsiTheme="majorHAnsi" w:cstheme="majorHAnsi"/>
+                <w:b/>
+                <w:lang w:val="en-US"/>
+              </w:rPr>
+              <w:t>Minimum Pathways</w:t>
+            </w:r>
+            <w:r>
+              <w:rPr>
+                <w:rFonts w:asciiTheme="majorHAnsi" w:eastAsia="Trebuchet MS" w:hAnsiTheme="majorHAnsi" w:cstheme="majorHAnsi"/>
+                <w:b/>
+                <w:lang w:val="en-US"/>
+              </w:rPr>
+              <w:t xml:space="preserve"> to any place</w:t>
+            </w:r>
+            <w:r>
+              <w:rPr>
+                <w:rFonts w:asciiTheme="majorHAnsi" w:eastAsia="Trebuchet MS" w:hAnsiTheme="majorHAnsi" w:cstheme="majorHAnsi"/>
+                <w:b/>
+                <w:lang w:val="en-US"/>
+              </w:rPr>
+              <w:t>.</w:t>
+            </w:r>
+          </w:p>
+        </w:tc>
+      </w:tr>
+      <w:tr>
+        <w:trPr>
+          <w:trHeight w:val="816"/>
+        </w:trPr>
+        <w:tc>
+          <w:tcPr>
+            <w:tcW w:w="2271" w:type="dxa"/>
+            <w:shd w:val="clear" w:color="auto" w:fill="D9E2F3"/>
+            <w:vAlign w:val="center"/>
+          </w:tcPr>
+          <w:p>
+            <w:pPr>
+              <w:rPr>
+                <w:rFonts w:asciiTheme="majorHAnsi" w:eastAsia="Trebuchet MS" w:hAnsiTheme="majorHAnsi" w:cstheme="majorHAnsi"/>
+                <w:b/>
+              </w:rPr>
+            </w:pPr>
+            <w:proofErr w:type="spellStart"/>
+            <w:r>
+              <w:rPr>
+                <w:rFonts w:asciiTheme="majorHAnsi" w:eastAsia="Trebuchet MS" w:hAnsiTheme="majorHAnsi" w:cstheme="majorHAnsi"/>
+                <w:b/>
+              </w:rPr>
+              <w:t>Summary</w:t>
+            </w:r>
+            <w:proofErr w:type="spellEnd"/>
+          </w:p>
+        </w:tc>
+        <w:tc>
+          <w:tcPr>
+            <w:tcW w:w="6813" w:type="dxa"/>
+            <w:gridSpan w:val="3"/>
+            <w:vAlign w:val="center"/>
+          </w:tcPr>
+          <w:p>
+            <w:pPr>
+              <w:spacing w:line="276" w:lineRule="auto"/>
+              <w:jc w:val="both"/>
+              <w:rPr>
+                <w:rFonts w:asciiTheme="majorHAnsi" w:eastAsia="Trebuchet MS" w:hAnsiTheme="majorHAnsi" w:cstheme="majorHAnsi"/>
+                <w:lang w:val="en-US"/>
+              </w:rPr>
+            </w:pPr>
+            <w:r>
+              <w:rPr>
+                <w:rFonts w:asciiTheme="majorHAnsi" w:hAnsiTheme="majorHAnsi" w:cstheme="majorHAnsi"/>
+                <w:lang w:val="en-US"/>
+              </w:rPr>
+              <w:t>The system should make it possible to find the shortest path for people with disabilities from the main entrance to any of the university buildings and floors</w:t>
+            </w:r>
+            <w:r>
+              <w:rPr>
+                <w:rFonts w:asciiTheme="majorHAnsi" w:hAnsiTheme="majorHAnsi" w:cstheme="majorHAnsi"/>
+                <w:lang w:val="en-US"/>
+              </w:rPr>
+              <w:t>.</w:t>
+            </w:r>
+          </w:p>
+        </w:tc>
+      </w:tr>
+      <w:tr>
+        <w:trPr>
+          <w:trHeight w:val="420"/>
+        </w:trPr>
+        <w:tc>
+          <w:tcPr>
+            <w:tcW w:w="2271" w:type="dxa"/>
+            <w:vMerge w:val="restart"/>
+            <w:shd w:val="clear" w:color="auto" w:fill="D9E2F3"/>
+            <w:vAlign w:val="center"/>
+          </w:tcPr>
+          <w:p>
+            <w:pPr>
+              <w:rPr>
+                <w:rFonts w:asciiTheme="majorHAnsi" w:eastAsia="Trebuchet MS" w:hAnsiTheme="majorHAnsi" w:cstheme="majorHAnsi"/>
+                <w:b/>
+              </w:rPr>
+            </w:pPr>
+            <w:r>
+              <w:rPr>
+                <w:rFonts w:asciiTheme="majorHAnsi" w:eastAsia="Trebuchet MS" w:hAnsiTheme="majorHAnsi" w:cstheme="majorHAnsi"/>
+                <w:b/>
+              </w:rPr>
+              <w:t>Inputs</w:t>
+            </w:r>
+          </w:p>
+        </w:tc>
+        <w:tc>
+          <w:tcPr>
+            <w:tcW w:w="2271" w:type="dxa"/>
+            <w:vAlign w:val="center"/>
+          </w:tcPr>
+          <w:p>
+            <w:pPr>
+              <w:jc w:val="center"/>
+              <w:rPr>
+                <w:rFonts w:asciiTheme="majorHAnsi" w:eastAsia="Trebuchet MS" w:hAnsiTheme="majorHAnsi" w:cstheme="majorHAnsi"/>
+                <w:b/>
+              </w:rPr>
+            </w:pPr>
+            <w:r>
+              <w:rPr>
+                <w:rFonts w:asciiTheme="majorHAnsi" w:eastAsia="Trebuchet MS" w:hAnsiTheme="majorHAnsi" w:cstheme="majorHAnsi"/>
+                <w:b/>
+              </w:rPr>
+              <w:t xml:space="preserve">Input </w:t>
+            </w:r>
+            <w:proofErr w:type="spellStart"/>
+            <w:r>
+              <w:rPr>
+                <w:rFonts w:asciiTheme="majorHAnsi" w:eastAsia="Trebuchet MS" w:hAnsiTheme="majorHAnsi" w:cstheme="majorHAnsi"/>
+                <w:b/>
+              </w:rPr>
+              <w:t>name</w:t>
+            </w:r>
+            <w:proofErr w:type="spellEnd"/>
+          </w:p>
+        </w:tc>
+        <w:tc>
+          <w:tcPr>
+            <w:tcW w:w="2271" w:type="dxa"/>
+            <w:vAlign w:val="center"/>
+          </w:tcPr>
+          <w:p>
+            <w:pPr>
+              <w:jc w:val="center"/>
+              <w:rPr>
+                <w:rFonts w:asciiTheme="majorHAnsi" w:eastAsia="Trebuchet MS" w:hAnsiTheme="majorHAnsi" w:cstheme="majorHAnsi"/>
+                <w:b/>
+              </w:rPr>
+            </w:pPr>
+            <w:proofErr w:type="spellStart"/>
+            <w:r>
+              <w:rPr>
+                <w:rFonts w:asciiTheme="majorHAnsi" w:eastAsia="Trebuchet MS" w:hAnsiTheme="majorHAnsi" w:cstheme="majorHAnsi"/>
+                <w:b/>
+              </w:rPr>
+              <w:t>datatype</w:t>
+            </w:r>
+            <w:proofErr w:type="spellEnd"/>
+          </w:p>
+        </w:tc>
+        <w:tc>
+          <w:tcPr>
+            <w:tcW w:w="2271" w:type="dxa"/>
+            <w:vAlign w:val="center"/>
+          </w:tcPr>
+          <w:p>
+            <w:pPr>
+              <w:jc w:val="center"/>
+              <w:rPr>
+                <w:rFonts w:asciiTheme="majorHAnsi" w:eastAsia="Trebuchet MS" w:hAnsiTheme="majorHAnsi" w:cstheme="majorHAnsi"/>
+                <w:b/>
+              </w:rPr>
+            </w:pPr>
+            <w:proofErr w:type="spellStart"/>
+            <w:r>
+              <w:rPr>
+                <w:rFonts w:asciiTheme="majorHAnsi" w:eastAsia="Trebuchet MS" w:hAnsiTheme="majorHAnsi" w:cstheme="majorHAnsi"/>
+                <w:b/>
+              </w:rPr>
+              <w:t>Selection</w:t>
+            </w:r>
+            <w:proofErr w:type="spellEnd"/>
+            <w:r>
+              <w:rPr>
+                <w:rFonts w:asciiTheme="majorHAnsi" w:eastAsia="Trebuchet MS" w:hAnsiTheme="majorHAnsi" w:cstheme="majorHAnsi"/>
+                <w:b/>
+              </w:rPr>
+              <w:t xml:space="preserve"> </w:t>
+            </w:r>
+            <w:proofErr w:type="spellStart"/>
+            <w:r>
+              <w:rPr>
+                <w:rFonts w:asciiTheme="majorHAnsi" w:eastAsia="Trebuchet MS" w:hAnsiTheme="majorHAnsi" w:cstheme="majorHAnsi"/>
+                <w:b/>
+              </w:rPr>
+              <w:t>or</w:t>
+            </w:r>
+            <w:proofErr w:type="spellEnd"/>
+            <w:r>
+              <w:rPr>
+                <w:rFonts w:asciiTheme="majorHAnsi" w:eastAsia="Trebuchet MS" w:hAnsiTheme="majorHAnsi" w:cstheme="majorHAnsi"/>
+                <w:b/>
+              </w:rPr>
+              <w:t xml:space="preserve"> </w:t>
+            </w:r>
+            <w:proofErr w:type="spellStart"/>
+            <w:r>
+              <w:rPr>
+                <w:rFonts w:asciiTheme="majorHAnsi" w:eastAsia="Trebuchet MS" w:hAnsiTheme="majorHAnsi" w:cstheme="majorHAnsi"/>
+                <w:b/>
+              </w:rPr>
+              <w:t>repetition</w:t>
+            </w:r>
+            <w:proofErr w:type="spellEnd"/>
+            <w:r>
+              <w:rPr>
+                <w:rFonts w:asciiTheme="majorHAnsi" w:eastAsia="Trebuchet MS" w:hAnsiTheme="majorHAnsi" w:cstheme="majorHAnsi"/>
+                <w:b/>
+              </w:rPr>
+              <w:t xml:space="preserve"> </w:t>
+            </w:r>
+            <w:proofErr w:type="spellStart"/>
+            <w:r>
+              <w:rPr>
+                <w:rFonts w:asciiTheme="majorHAnsi" w:eastAsia="Trebuchet MS" w:hAnsiTheme="majorHAnsi" w:cstheme="majorHAnsi"/>
+                <w:b/>
+              </w:rPr>
+              <w:t>condition</w:t>
+            </w:r>
+            <w:proofErr w:type="spellEnd"/>
+          </w:p>
+        </w:tc>
+      </w:tr>
+      <w:tr>
+        <w:trPr>
+          <w:trHeight w:val="420"/>
+        </w:trPr>
+        <w:tc>
+          <w:tcPr>
+            <w:tcW w:w="2271" w:type="dxa"/>
+            <w:vMerge/>
+            <w:shd w:val="clear" w:color="auto" w:fill="D9E2F3"/>
+            <w:vAlign w:val="center"/>
+          </w:tcPr>
+          <w:p>
+            <w:pPr>
+              <w:widowControl w:val="0"/>
+              <w:rPr>
+                <w:rFonts w:asciiTheme="majorHAnsi" w:eastAsia="Trebuchet MS" w:hAnsiTheme="majorHAnsi" w:cstheme="majorHAnsi"/>
+                <w:b/>
+              </w:rPr>
+            </w:pPr>
+          </w:p>
+        </w:tc>
+        <w:tc>
+          <w:tcPr>
+            <w:tcW w:w="2271" w:type="dxa"/>
+            <w:shd w:val="clear" w:color="auto" w:fill="auto"/>
+            <w:vAlign w:val="center"/>
+          </w:tcPr>
+          <w:p>
+            <w:pPr>
+              <w:jc w:val="center"/>
+              <w:rPr>
+                <w:rFonts w:asciiTheme="majorHAnsi" w:eastAsia="Trebuchet MS" w:hAnsiTheme="majorHAnsi" w:cstheme="majorHAnsi"/>
+              </w:rPr>
+            </w:pPr>
+            <w:proofErr w:type="spellStart"/>
+            <w:r>
+              <w:rPr>
+                <w:rFonts w:asciiTheme="majorHAnsi" w:eastAsia="Trebuchet MS" w:hAnsiTheme="majorHAnsi" w:cstheme="majorHAnsi"/>
+              </w:rPr>
+              <w:t>areaSelected</w:t>
+            </w:r>
+            <w:proofErr w:type="spellEnd"/>
+          </w:p>
+        </w:tc>
+        <w:tc>
+          <w:tcPr>
+            <w:tcW w:w="2271" w:type="dxa"/>
+            <w:shd w:val="clear" w:color="auto" w:fill="auto"/>
+            <w:vAlign w:val="center"/>
+          </w:tcPr>
+          <w:p>
+            <w:pPr>
+              <w:jc w:val="center"/>
+              <w:rPr>
+                <w:rFonts w:asciiTheme="majorHAnsi" w:eastAsia="Trebuchet MS" w:hAnsiTheme="majorHAnsi" w:cstheme="majorHAnsi"/>
+              </w:rPr>
+            </w:pPr>
+            <w:proofErr w:type="spellStart"/>
+            <w:r>
+              <w:rPr>
+                <w:rFonts w:asciiTheme="majorHAnsi" w:eastAsia="Trebuchet MS" w:hAnsiTheme="majorHAnsi" w:cstheme="majorHAnsi"/>
+              </w:rPr>
+              <w:t>Area</w:t>
+            </w:r>
+            <w:proofErr w:type="spellEnd"/>
+          </w:p>
+        </w:tc>
+        <w:tc>
+          <w:tcPr>
+            <w:tcW w:w="2271" w:type="dxa"/>
+            <w:shd w:val="clear" w:color="auto" w:fill="auto"/>
+            <w:vAlign w:val="center"/>
+          </w:tcPr>
+          <w:p>
+            <w:pPr>
+              <w:jc w:val="center"/>
+              <w:rPr>
+                <w:rFonts w:asciiTheme="majorHAnsi" w:eastAsia="Trebuchet MS" w:hAnsiTheme="majorHAnsi" w:cstheme="majorHAnsi"/>
+              </w:rPr>
+            </w:pPr>
+          </w:p>
+        </w:tc>
+      </w:tr>
+      <w:tr>
+        <w:trPr>
+          <w:trHeight w:val="70"/>
+        </w:trPr>
+        <w:tc>
+          <w:tcPr>
+            <w:tcW w:w="2271" w:type="dxa"/>
+            <w:shd w:val="clear" w:color="auto" w:fill="D9E2F3"/>
+            <w:vAlign w:val="center"/>
+          </w:tcPr>
+          <w:p>
+            <w:pPr>
+              <w:rPr>
+                <w:rFonts w:asciiTheme="majorHAnsi" w:eastAsia="Trebuchet MS" w:hAnsiTheme="majorHAnsi" w:cstheme="majorHAnsi"/>
+                <w:b/>
+                <w:lang w:val="en-US"/>
+              </w:rPr>
+            </w:pPr>
+            <w:r>
+              <w:rPr>
+                <w:rFonts w:asciiTheme="majorHAnsi" w:eastAsia="Trebuchet MS" w:hAnsiTheme="majorHAnsi" w:cstheme="majorHAnsi"/>
+                <w:b/>
+                <w:lang w:val="en-US"/>
+              </w:rPr>
+              <w:t>General activities necessary to obtain the results</w:t>
+            </w:r>
+          </w:p>
+        </w:tc>
+        <w:tc>
+          <w:tcPr>
+            <w:tcW w:w="6813" w:type="dxa"/>
+            <w:gridSpan w:val="3"/>
+            <w:vAlign w:val="center"/>
+          </w:tcPr>
+          <w:p>
+            <w:pPr>
+              <w:pStyle w:val="Prrafodelista"/>
+              <w:numPr>
+                <w:ilvl w:val="0"/>
+                <w:numId w:val="2"/>
+              </w:numPr>
+              <w:spacing w:before="240" w:after="240" w:line="240" w:lineRule="auto"/>
+              <w:rPr>
+                <w:rFonts w:asciiTheme="majorHAnsi" w:eastAsia="Trebuchet MS" w:hAnsiTheme="majorHAnsi" w:cstheme="majorHAnsi"/>
+                <w:lang w:val="en-US"/>
+              </w:rPr>
+            </w:pPr>
+            <w:r>
+              <w:rPr>
+                <w:rFonts w:asciiTheme="majorHAnsi" w:eastAsia="Trebuchet MS" w:hAnsiTheme="majorHAnsi" w:cstheme="majorHAnsi"/>
+                <w:lang w:val="en-US"/>
+              </w:rPr>
+              <w:t xml:space="preserve">Find the area selected by the user in the </w:t>
+            </w:r>
+            <w:r>
+              <w:rPr>
+                <w:rFonts w:asciiTheme="majorHAnsi" w:eastAsia="Trebuchet MS" w:hAnsiTheme="majorHAnsi" w:cstheme="majorHAnsi"/>
+                <w:lang w:val="en-US"/>
+              </w:rPr>
+              <w:t>graph.</w:t>
+            </w:r>
+          </w:p>
+          <w:p>
+            <w:pPr>
+              <w:pStyle w:val="Prrafodelista"/>
+              <w:numPr>
+                <w:ilvl w:val="0"/>
+                <w:numId w:val="2"/>
+              </w:numPr>
+              <w:spacing w:before="240" w:after="240" w:line="240" w:lineRule="auto"/>
+              <w:rPr>
+                <w:rFonts w:asciiTheme="majorHAnsi" w:eastAsia="Trebuchet MS" w:hAnsiTheme="majorHAnsi" w:cstheme="majorHAnsi"/>
+                <w:lang w:val="en-US"/>
+              </w:rPr>
+            </w:pPr>
+            <w:r>
+              <w:rPr>
+                <w:rFonts w:asciiTheme="majorHAnsi" w:eastAsia="Trebuchet MS" w:hAnsiTheme="majorHAnsi" w:cstheme="majorHAnsi"/>
+                <w:lang w:val="en-US"/>
+              </w:rPr>
+              <w:t>Calculate the minimum path from the main entrance</w:t>
+            </w:r>
+            <w:r>
+              <w:rPr>
+                <w:rFonts w:asciiTheme="majorHAnsi" w:eastAsia="Trebuchet MS" w:hAnsiTheme="majorHAnsi" w:cstheme="majorHAnsi"/>
+                <w:lang w:val="en-US"/>
+              </w:rPr>
+              <w:t xml:space="preserve"> to </w:t>
+            </w:r>
+            <w:r>
+              <w:rPr>
+                <w:rFonts w:asciiTheme="majorHAnsi" w:eastAsia="Trebuchet MS" w:hAnsiTheme="majorHAnsi" w:cstheme="majorHAnsi"/>
+                <w:lang w:val="en-US"/>
+              </w:rPr>
+              <w:t xml:space="preserve">the selected </w:t>
+            </w:r>
+            <w:r>
+              <w:rPr>
+                <w:rFonts w:asciiTheme="majorHAnsi" w:eastAsia="Trebuchet MS" w:hAnsiTheme="majorHAnsi" w:cstheme="majorHAnsi"/>
+                <w:lang w:val="en-US"/>
+              </w:rPr>
+              <w:t>area.</w:t>
+            </w:r>
+          </w:p>
+          <w:p>
+            <w:pPr>
+              <w:pStyle w:val="Prrafodelista"/>
+              <w:numPr>
+                <w:ilvl w:val="0"/>
+                <w:numId w:val="2"/>
+              </w:numPr>
+              <w:spacing w:before="240" w:after="240" w:line="240" w:lineRule="auto"/>
+              <w:rPr>
+                <w:rFonts w:asciiTheme="majorHAnsi" w:eastAsia="Trebuchet MS" w:hAnsiTheme="majorHAnsi" w:cstheme="majorHAnsi"/>
+                <w:lang w:val="en-US"/>
+              </w:rPr>
+            </w:pPr>
+            <w:r>
+              <w:rPr>
+                <w:rFonts w:asciiTheme="majorHAnsi" w:eastAsia="Trebuchet MS" w:hAnsiTheme="majorHAnsi" w:cstheme="majorHAnsi"/>
+                <w:lang w:val="en-US"/>
+              </w:rPr>
+              <w:t>Show the smallest route found</w:t>
+            </w:r>
+            <w:r>
+              <w:rPr>
+                <w:rFonts w:asciiTheme="majorHAnsi" w:eastAsia="Trebuchet MS" w:hAnsiTheme="majorHAnsi" w:cstheme="majorHAnsi"/>
+                <w:lang w:val="en-US"/>
+              </w:rPr>
+              <w:t>.</w:t>
+            </w:r>
+          </w:p>
+        </w:tc>
+      </w:tr>
+      <w:tr>
+        <w:trPr>
+          <w:trHeight w:val="727"/>
+        </w:trPr>
+        <w:tc>
+          <w:tcPr>
+            <w:tcW w:w="2271" w:type="dxa"/>
+            <w:shd w:val="clear" w:color="auto" w:fill="D9E2F3"/>
+            <w:vAlign w:val="center"/>
+          </w:tcPr>
+          <w:p>
+            <w:pPr>
+              <w:rPr>
+                <w:rFonts w:asciiTheme="majorHAnsi" w:eastAsia="Trebuchet MS" w:hAnsiTheme="majorHAnsi" w:cstheme="majorHAnsi"/>
+                <w:b/>
+              </w:rPr>
+            </w:pPr>
+            <w:proofErr w:type="spellStart"/>
+            <w:r>
+              <w:rPr>
+                <w:rFonts w:asciiTheme="majorHAnsi" w:eastAsia="Trebuchet MS" w:hAnsiTheme="majorHAnsi" w:cstheme="majorHAnsi"/>
+                <w:b/>
+              </w:rPr>
+              <w:t>Result</w:t>
+            </w:r>
+            <w:proofErr w:type="spellEnd"/>
+            <w:r>
+              <w:rPr>
+                <w:rFonts w:asciiTheme="majorHAnsi" w:eastAsia="Trebuchet MS" w:hAnsiTheme="majorHAnsi" w:cstheme="majorHAnsi"/>
+                <w:b/>
+              </w:rPr>
+              <w:t xml:space="preserve"> </w:t>
+            </w:r>
+            <w:proofErr w:type="spellStart"/>
+            <w:r>
+              <w:rPr>
+                <w:rFonts w:asciiTheme="majorHAnsi" w:eastAsia="Trebuchet MS" w:hAnsiTheme="majorHAnsi" w:cstheme="majorHAnsi"/>
+                <w:b/>
+              </w:rPr>
+              <w:t>or</w:t>
+            </w:r>
+            <w:proofErr w:type="spellEnd"/>
+            <w:r>
+              <w:rPr>
+                <w:rFonts w:asciiTheme="majorHAnsi" w:eastAsia="Trebuchet MS" w:hAnsiTheme="majorHAnsi" w:cstheme="majorHAnsi"/>
+                <w:b/>
+              </w:rPr>
+              <w:t xml:space="preserve"> </w:t>
+            </w:r>
+            <w:proofErr w:type="spellStart"/>
+            <w:r>
+              <w:rPr>
+                <w:rFonts w:asciiTheme="majorHAnsi" w:eastAsia="Trebuchet MS" w:hAnsiTheme="majorHAnsi" w:cstheme="majorHAnsi"/>
+                <w:b/>
+              </w:rPr>
+              <w:t>post-condition</w:t>
+            </w:r>
+            <w:proofErr w:type="spellEnd"/>
+          </w:p>
+        </w:tc>
+        <w:tc>
+          <w:tcPr>
+            <w:tcW w:w="6813" w:type="dxa"/>
+            <w:gridSpan w:val="3"/>
+            <w:vAlign w:val="center"/>
+          </w:tcPr>
+          <w:p>
+            <w:pPr>
+              <w:rPr>
+                <w:rFonts w:asciiTheme="majorHAnsi" w:eastAsia="Trebuchet MS" w:hAnsiTheme="majorHAnsi" w:cstheme="majorHAnsi"/>
+                <w:lang w:val="en-US"/>
+              </w:rPr>
+            </w:pPr>
+            <w:r>
+              <w:rPr>
+                <w:rFonts w:asciiTheme="majorHAnsi" w:eastAsia="Trebuchet MS" w:hAnsiTheme="majorHAnsi" w:cstheme="majorHAnsi"/>
+                <w:lang w:val="en-US"/>
+              </w:rPr>
+              <w:t>The route for disabled persons from any area of the university to the main entrance is calculated as follows</w:t>
+            </w:r>
+            <w:r>
+              <w:rPr>
+                <w:rFonts w:asciiTheme="majorHAnsi" w:eastAsia="Trebuchet MS" w:hAnsiTheme="majorHAnsi" w:cstheme="majorHAnsi"/>
+                <w:lang w:val="en-US"/>
+              </w:rPr>
+              <w:t>.</w:t>
+            </w:r>
+          </w:p>
+        </w:tc>
+      </w:tr>
+      <w:tr>
+        <w:trPr>
+          <w:trHeight w:val="286"/>
+        </w:trPr>
+        <w:tc>
+          <w:tcPr>
+            <w:tcW w:w="2271" w:type="dxa"/>
+            <w:vMerge w:val="restart"/>
+            <w:shd w:val="clear" w:color="auto" w:fill="D9E2F3"/>
+            <w:vAlign w:val="center"/>
+          </w:tcPr>
+          <w:p>
+            <w:pPr>
+              <w:rPr>
+                <w:rFonts w:asciiTheme="majorHAnsi" w:eastAsia="Trebuchet MS" w:hAnsiTheme="majorHAnsi" w:cstheme="majorHAnsi"/>
+                <w:b/>
+              </w:rPr>
+            </w:pPr>
+            <w:r>
+              <w:rPr>
+                <w:rFonts w:asciiTheme="majorHAnsi" w:eastAsia="Trebuchet MS" w:hAnsiTheme="majorHAnsi" w:cstheme="majorHAnsi"/>
+                <w:b/>
+              </w:rPr>
+              <w:t>Outputs</w:t>
+            </w:r>
+          </w:p>
+        </w:tc>
+        <w:tc>
+          <w:tcPr>
+            <w:tcW w:w="2271" w:type="dxa"/>
+            <w:vAlign w:val="center"/>
+          </w:tcPr>
+          <w:p>
+            <w:pPr>
+              <w:jc w:val="center"/>
+              <w:rPr>
+                <w:rFonts w:asciiTheme="majorHAnsi" w:eastAsia="Trebuchet MS" w:hAnsiTheme="majorHAnsi" w:cstheme="majorHAnsi"/>
+                <w:b/>
+              </w:rPr>
+            </w:pPr>
+            <w:r>
+              <w:rPr>
+                <w:rFonts w:asciiTheme="majorHAnsi" w:eastAsia="Trebuchet MS" w:hAnsiTheme="majorHAnsi" w:cstheme="majorHAnsi"/>
+                <w:b/>
+              </w:rPr>
+              <w:t xml:space="preserve">Output </w:t>
+            </w:r>
+            <w:proofErr w:type="spellStart"/>
+            <w:r>
+              <w:rPr>
+                <w:rFonts w:asciiTheme="majorHAnsi" w:eastAsia="Trebuchet MS" w:hAnsiTheme="majorHAnsi" w:cstheme="majorHAnsi"/>
+                <w:b/>
+              </w:rPr>
+              <w:t>name</w:t>
+            </w:r>
+            <w:proofErr w:type="spellEnd"/>
+          </w:p>
+        </w:tc>
+        <w:tc>
+          <w:tcPr>
+            <w:tcW w:w="2271" w:type="dxa"/>
+            <w:vAlign w:val="center"/>
+          </w:tcPr>
+          <w:p>
+            <w:pPr>
+              <w:jc w:val="center"/>
+              <w:rPr>
+                <w:rFonts w:asciiTheme="majorHAnsi" w:eastAsia="Trebuchet MS" w:hAnsiTheme="majorHAnsi" w:cstheme="majorHAnsi"/>
+                <w:b/>
+              </w:rPr>
+            </w:pPr>
+            <w:proofErr w:type="spellStart"/>
+            <w:r>
+              <w:rPr>
+                <w:rFonts w:asciiTheme="majorHAnsi" w:eastAsia="Trebuchet MS" w:hAnsiTheme="majorHAnsi" w:cstheme="majorHAnsi"/>
+                <w:b/>
+              </w:rPr>
+              <w:t>datatype</w:t>
+            </w:r>
+            <w:proofErr w:type="spellEnd"/>
+          </w:p>
+        </w:tc>
+        <w:tc>
+          <w:tcPr>
+            <w:tcW w:w="2271" w:type="dxa"/>
+            <w:vAlign w:val="center"/>
+          </w:tcPr>
+          <w:p>
+            <w:pPr>
+              <w:jc w:val="center"/>
+              <w:rPr>
+                <w:rFonts w:asciiTheme="majorHAnsi" w:eastAsia="Trebuchet MS" w:hAnsiTheme="majorHAnsi" w:cstheme="majorHAnsi"/>
+                <w:b/>
+              </w:rPr>
+            </w:pPr>
+            <w:proofErr w:type="spellStart"/>
+            <w:r>
+              <w:rPr>
+                <w:rFonts w:asciiTheme="majorHAnsi" w:eastAsia="Trebuchet MS" w:hAnsiTheme="majorHAnsi" w:cstheme="majorHAnsi"/>
+                <w:b/>
+              </w:rPr>
+              <w:t>Selection</w:t>
+            </w:r>
+            <w:proofErr w:type="spellEnd"/>
+            <w:r>
+              <w:rPr>
+                <w:rFonts w:asciiTheme="majorHAnsi" w:eastAsia="Trebuchet MS" w:hAnsiTheme="majorHAnsi" w:cstheme="majorHAnsi"/>
+                <w:b/>
+              </w:rPr>
+              <w:t xml:space="preserve"> </w:t>
+            </w:r>
+            <w:proofErr w:type="spellStart"/>
+            <w:r>
+              <w:rPr>
+                <w:rFonts w:asciiTheme="majorHAnsi" w:eastAsia="Trebuchet MS" w:hAnsiTheme="majorHAnsi" w:cstheme="majorHAnsi"/>
+                <w:b/>
+              </w:rPr>
+              <w:t>or</w:t>
+            </w:r>
+            <w:proofErr w:type="spellEnd"/>
+            <w:r>
+              <w:rPr>
+                <w:rFonts w:asciiTheme="majorHAnsi" w:eastAsia="Trebuchet MS" w:hAnsiTheme="majorHAnsi" w:cstheme="majorHAnsi"/>
+                <w:b/>
+              </w:rPr>
+              <w:t xml:space="preserve"> </w:t>
+            </w:r>
+            <w:proofErr w:type="spellStart"/>
+            <w:r>
+              <w:rPr>
+                <w:rFonts w:asciiTheme="majorHAnsi" w:eastAsia="Trebuchet MS" w:hAnsiTheme="majorHAnsi" w:cstheme="majorHAnsi"/>
+                <w:b/>
+              </w:rPr>
+              <w:t>repetition</w:t>
+            </w:r>
+            <w:proofErr w:type="spellEnd"/>
+            <w:r>
+              <w:rPr>
+                <w:rFonts w:asciiTheme="majorHAnsi" w:eastAsia="Trebuchet MS" w:hAnsiTheme="majorHAnsi" w:cstheme="majorHAnsi"/>
+                <w:b/>
+              </w:rPr>
+              <w:t xml:space="preserve"> </w:t>
+            </w:r>
+            <w:proofErr w:type="spellStart"/>
+            <w:r>
+              <w:rPr>
+                <w:rFonts w:asciiTheme="majorHAnsi" w:eastAsia="Trebuchet MS" w:hAnsiTheme="majorHAnsi" w:cstheme="majorHAnsi"/>
+                <w:b/>
+              </w:rPr>
+              <w:t>condition</w:t>
+            </w:r>
+            <w:proofErr w:type="spellEnd"/>
+          </w:p>
+        </w:tc>
+      </w:tr>
+      <w:tr>
+        <w:trPr>
+          <w:trHeight w:val="300"/>
+        </w:trPr>
+        <w:tc>
+          <w:tcPr>
+            <w:tcW w:w="2271" w:type="dxa"/>
+            <w:vMerge/>
+            <w:shd w:val="clear" w:color="auto" w:fill="D9E2F3"/>
+            <w:vAlign w:val="center"/>
+          </w:tcPr>
+          <w:p>
+            <w:pPr>
+              <w:widowControl w:val="0"/>
+              <w:rPr>
+                <w:rFonts w:asciiTheme="majorHAnsi" w:eastAsia="Trebuchet MS" w:hAnsiTheme="majorHAnsi" w:cstheme="majorHAnsi"/>
+                <w:b/>
+              </w:rPr>
+            </w:pPr>
+          </w:p>
+        </w:tc>
+        <w:tc>
+          <w:tcPr>
+            <w:tcW w:w="2271" w:type="dxa"/>
+            <w:shd w:val="clear" w:color="auto" w:fill="auto"/>
+            <w:vAlign w:val="center"/>
+          </w:tcPr>
+          <w:p>
+            <w:pPr>
+              <w:jc w:val="center"/>
+              <w:rPr>
+                <w:rFonts w:asciiTheme="majorHAnsi" w:eastAsia="Trebuchet MS" w:hAnsiTheme="majorHAnsi" w:cstheme="majorHAnsi"/>
+              </w:rPr>
+            </w:pPr>
+            <w:proofErr w:type="spellStart"/>
+            <w:r>
+              <w:rPr>
+                <w:rFonts w:asciiTheme="majorHAnsi" w:eastAsia="Trebuchet MS" w:hAnsiTheme="majorHAnsi" w:cstheme="majorHAnsi"/>
+              </w:rPr>
+              <w:t>minPath</w:t>
+            </w:r>
+            <w:proofErr w:type="spellEnd"/>
+          </w:p>
+        </w:tc>
+        <w:tc>
+          <w:tcPr>
+            <w:tcW w:w="2271" w:type="dxa"/>
+            <w:shd w:val="clear" w:color="auto" w:fill="auto"/>
+            <w:vAlign w:val="center"/>
+          </w:tcPr>
+          <w:p>
+            <w:pPr>
+              <w:jc w:val="center"/>
+              <w:rPr>
+                <w:rFonts w:asciiTheme="majorHAnsi" w:eastAsia="Trebuchet MS" w:hAnsiTheme="majorHAnsi" w:cstheme="majorHAnsi"/>
+              </w:rPr>
+            </w:pPr>
+            <w:proofErr w:type="spellStart"/>
+            <w:r>
+              <w:rPr>
+                <w:rFonts w:asciiTheme="majorHAnsi" w:eastAsia="Trebuchet MS" w:hAnsiTheme="majorHAnsi" w:cstheme="majorHAnsi"/>
+              </w:rPr>
+              <w:t>String</w:t>
+            </w:r>
+            <w:proofErr w:type="spellEnd"/>
+          </w:p>
+        </w:tc>
+        <w:tc>
+          <w:tcPr>
+            <w:tcW w:w="2271" w:type="dxa"/>
+            <w:shd w:val="clear" w:color="auto" w:fill="auto"/>
+            <w:vAlign w:val="center"/>
+          </w:tcPr>
+          <w:p>
+            <w:pPr>
+              <w:jc w:val="center"/>
+              <w:rPr>
+                <w:rFonts w:asciiTheme="majorHAnsi" w:eastAsia="Trebuchet MS" w:hAnsiTheme="majorHAnsi" w:cstheme="majorHAnsi"/>
+              </w:rPr>
+            </w:pPr>
+          </w:p>
+        </w:tc>
+      </w:tr>
+    </w:tbl>
+    <w:p>
+      <w:pPr>
+        <w:rPr>
+          <w:rFonts w:asciiTheme="majorHAnsi" w:hAnsiTheme="majorHAnsi" w:cstheme="majorHAnsi"/>
+        </w:rPr>
+      </w:pPr>
+    </w:p>
+    <w:p>
+      <w:pPr>
+        <w:widowControl w:val="0"/>
+        <w:rPr>
+          <w:rFonts w:asciiTheme="majorHAnsi" w:eastAsia="Trebuchet MS" w:hAnsiTheme="majorHAnsi" w:cstheme="majorHAnsi"/>
+          <w:b/>
+        </w:rPr>
+      </w:pPr>
+    </w:p>
+    <w:tbl>
+      <w:tblPr>
+        <w:tblW w:w="9084" w:type="dxa"/>
+        <w:tblBorders>
+          <w:top w:val="single" w:sz="4" w:space="0" w:color="000000"/>
+          <w:left w:val="single" w:sz="4" w:space="0" w:color="000000"/>
+          <w:bottom w:val="single" w:sz="4" w:space="0" w:color="000000"/>
+          <w:right w:val="single" w:sz="4" w:space="0" w:color="000000"/>
+          <w:insideH w:val="single" w:sz="4" w:space="0" w:color="000000"/>
+          <w:insideV w:val="single" w:sz="4" w:space="0" w:color="000000"/>
+        </w:tblBorders>
+        <w:tblLayout w:type="fixed"/>
+        <w:tblLook w:val="0400" w:firstRow="0" w:lastRow="0" w:firstColumn="0" w:lastColumn="0" w:noHBand="0" w:noVBand="1"/>
+      </w:tblPr>
+      <w:tblGrid>
+        <w:gridCol w:w="2271"/>
+        <w:gridCol w:w="2271"/>
+        <w:gridCol w:w="2271"/>
+        <w:gridCol w:w="2271"/>
+      </w:tblGrid>
+      <w:tr>
+        <w:trPr>
+          <w:trHeight w:val="589"/>
+        </w:trPr>
+        <w:tc>
+          <w:tcPr>
+            <w:tcW w:w="2271" w:type="dxa"/>
+            <w:shd w:val="clear" w:color="auto" w:fill="D9E2F3"/>
+            <w:vAlign w:val="center"/>
+          </w:tcPr>
+          <w:p>
+            <w:pPr>
+              <w:rPr>
+                <w:rFonts w:asciiTheme="majorHAnsi" w:eastAsia="Trebuchet MS" w:hAnsiTheme="majorHAnsi" w:cstheme="majorHAnsi"/>
+                <w:b/>
+              </w:rPr>
+            </w:pPr>
+            <w:proofErr w:type="spellStart"/>
+            <w:r>
+              <w:rPr>
+                <w:rFonts w:asciiTheme="majorHAnsi" w:eastAsia="Trebuchet MS" w:hAnsiTheme="majorHAnsi" w:cstheme="majorHAnsi"/>
+                <w:b/>
+              </w:rPr>
+              <w:t>Name</w:t>
+            </w:r>
+            <w:proofErr w:type="spellEnd"/>
+            <w:r>
+              <w:rPr>
+                <w:rFonts w:asciiTheme="majorHAnsi" w:eastAsia="Trebuchet MS" w:hAnsiTheme="majorHAnsi" w:cstheme="majorHAnsi"/>
+                <w:b/>
+              </w:rPr>
+              <w:t xml:space="preserve"> </w:t>
+            </w:r>
+            <w:proofErr w:type="spellStart"/>
+            <w:r>
+              <w:rPr>
+                <w:rFonts w:asciiTheme="majorHAnsi" w:eastAsia="Trebuchet MS" w:hAnsiTheme="majorHAnsi" w:cstheme="majorHAnsi"/>
+                <w:b/>
+              </w:rPr>
+              <w:t>or</w:t>
+            </w:r>
+            <w:proofErr w:type="spellEnd"/>
+            <w:r>
+              <w:rPr>
+                <w:rFonts w:asciiTheme="majorHAnsi" w:eastAsia="Trebuchet MS" w:hAnsiTheme="majorHAnsi" w:cstheme="majorHAnsi"/>
+                <w:b/>
+              </w:rPr>
+              <w:t xml:space="preserve"> </w:t>
+            </w:r>
+            <w:proofErr w:type="spellStart"/>
+            <w:r>
+              <w:rPr>
+                <w:rFonts w:asciiTheme="majorHAnsi" w:eastAsia="Trebuchet MS" w:hAnsiTheme="majorHAnsi" w:cstheme="majorHAnsi"/>
+                <w:b/>
+              </w:rPr>
+              <w:t>identifier</w:t>
+            </w:r>
+            <w:proofErr w:type="spellEnd"/>
+          </w:p>
+        </w:tc>
+        <w:tc>
+          <w:tcPr>
+            <w:tcW w:w="6813" w:type="dxa"/>
+            <w:gridSpan w:val="3"/>
+            <w:vAlign w:val="center"/>
+          </w:tcPr>
+          <w:p>
+            <w:pPr>
+              <w:widowControl w:val="0"/>
+              <w:spacing w:line="276" w:lineRule="auto"/>
+              <w:rPr>
+                <w:rFonts w:asciiTheme="majorHAnsi" w:eastAsia="Trebuchet MS" w:hAnsiTheme="majorHAnsi" w:cstheme="majorHAnsi"/>
+                <w:b/>
+                <w:lang w:val="en-US"/>
+              </w:rPr>
+            </w:pPr>
+            <w:r>
+              <w:rPr>
+                <w:rFonts w:asciiTheme="majorHAnsi" w:eastAsia="Trebuchet MS" w:hAnsiTheme="majorHAnsi" w:cstheme="majorHAnsi"/>
+                <w:b/>
+                <w:lang w:val="en-US"/>
+              </w:rPr>
+              <w:t>RF</w:t>
+            </w:r>
+            <w:r>
+              <w:rPr>
+                <w:rFonts w:asciiTheme="majorHAnsi" w:eastAsia="Trebuchet MS" w:hAnsiTheme="majorHAnsi" w:cstheme="majorHAnsi"/>
+                <w:b/>
+                <w:lang w:val="en-US"/>
+              </w:rPr>
+              <w:t>2</w:t>
+            </w:r>
+            <w:r>
+              <w:rPr>
+                <w:rFonts w:asciiTheme="majorHAnsi" w:eastAsia="Trebuchet MS" w:hAnsiTheme="majorHAnsi" w:cstheme="majorHAnsi"/>
+                <w:b/>
+                <w:lang w:val="en-US"/>
+              </w:rPr>
+              <w:t xml:space="preserve">. </w:t>
+            </w:r>
+            <w:r>
+              <w:rPr>
+                <w:rFonts w:asciiTheme="majorHAnsi" w:eastAsia="Trebuchet MS" w:hAnsiTheme="majorHAnsi" w:cstheme="majorHAnsi"/>
+                <w:b/>
+                <w:lang w:val="en-US"/>
+              </w:rPr>
+              <w:t>Accessible Landmarks with Minimal Accessibility Infrastructure</w:t>
+            </w:r>
+            <w:r>
+              <w:rPr>
+                <w:rFonts w:asciiTheme="majorHAnsi" w:eastAsia="Trebuchet MS" w:hAnsiTheme="majorHAnsi" w:cstheme="majorHAnsi"/>
+                <w:b/>
+                <w:lang w:val="en-US"/>
+              </w:rPr>
+              <w:t>.</w:t>
+            </w:r>
+          </w:p>
+        </w:tc>
+      </w:tr>
+      <w:tr>
+        <w:trPr>
+          <w:trHeight w:val="816"/>
+        </w:trPr>
+        <w:tc>
+          <w:tcPr>
+            <w:tcW w:w="2271" w:type="dxa"/>
+            <w:shd w:val="clear" w:color="auto" w:fill="D9E2F3"/>
+            <w:vAlign w:val="center"/>
+          </w:tcPr>
+          <w:p>
+            <w:pPr>
+              <w:rPr>
+                <w:rFonts w:asciiTheme="majorHAnsi" w:eastAsia="Trebuchet MS" w:hAnsiTheme="majorHAnsi" w:cstheme="majorHAnsi"/>
+                <w:b/>
+              </w:rPr>
+            </w:pPr>
+            <w:proofErr w:type="spellStart"/>
+            <w:r>
+              <w:rPr>
+                <w:rFonts w:asciiTheme="majorHAnsi" w:eastAsia="Trebuchet MS" w:hAnsiTheme="majorHAnsi" w:cstheme="majorHAnsi"/>
+                <w:b/>
+              </w:rPr>
+              <w:t>Summary</w:t>
+            </w:r>
+            <w:proofErr w:type="spellEnd"/>
+          </w:p>
+        </w:tc>
+        <w:tc>
+          <w:tcPr>
+            <w:tcW w:w="6813" w:type="dxa"/>
+            <w:gridSpan w:val="3"/>
+            <w:vAlign w:val="center"/>
+          </w:tcPr>
+          <w:p>
+            <w:pPr>
+              <w:spacing w:line="276" w:lineRule="auto"/>
+              <w:jc w:val="both"/>
+              <w:rPr>
+                <w:rFonts w:asciiTheme="majorHAnsi" w:eastAsia="Trebuchet MS" w:hAnsiTheme="majorHAnsi" w:cstheme="majorHAnsi"/>
+                <w:lang w:val="en-US"/>
+              </w:rPr>
+            </w:pPr>
+            <w:r>
+              <w:rPr>
+                <w:rFonts w:asciiTheme="majorHAnsi" w:eastAsia="Trebuchet MS" w:hAnsiTheme="majorHAnsi" w:cstheme="majorHAnsi"/>
+                <w:lang w:val="en-US"/>
+              </w:rPr>
+              <w:t>The system should make it possible to find the set of landmarks that a person with mobility problems can visit, ensuring that he or she can access all locations with the fewest number of ramps or elevators required.</w:t>
+            </w:r>
+          </w:p>
+        </w:tc>
+      </w:tr>
+      <w:tr>
+        <w:trPr>
+          <w:trHeight w:val="420"/>
+        </w:trPr>
+        <w:tc>
+          <w:tcPr>
+            <w:tcW w:w="2271" w:type="dxa"/>
+            <w:vMerge w:val="restart"/>
+            <w:shd w:val="clear" w:color="auto" w:fill="D9E2F3"/>
+            <w:vAlign w:val="center"/>
+          </w:tcPr>
+          <w:p>
+            <w:pPr>
+              <w:rPr>
+                <w:rFonts w:asciiTheme="majorHAnsi" w:eastAsia="Trebuchet MS" w:hAnsiTheme="majorHAnsi" w:cstheme="majorHAnsi"/>
+                <w:b/>
+              </w:rPr>
+            </w:pPr>
+            <w:r>
+              <w:rPr>
+                <w:rFonts w:asciiTheme="majorHAnsi" w:eastAsia="Trebuchet MS" w:hAnsiTheme="majorHAnsi" w:cstheme="majorHAnsi"/>
+                <w:b/>
+              </w:rPr>
+              <w:t>Inputs</w:t>
+            </w:r>
+          </w:p>
+        </w:tc>
+        <w:tc>
+          <w:tcPr>
+            <w:tcW w:w="2271" w:type="dxa"/>
+            <w:vAlign w:val="center"/>
+          </w:tcPr>
+          <w:p>
+            <w:pPr>
+              <w:jc w:val="center"/>
+              <w:rPr>
+                <w:rFonts w:asciiTheme="majorHAnsi" w:eastAsia="Trebuchet MS" w:hAnsiTheme="majorHAnsi" w:cstheme="majorHAnsi"/>
+                <w:b/>
+              </w:rPr>
+            </w:pPr>
+            <w:r>
+              <w:rPr>
+                <w:rFonts w:asciiTheme="majorHAnsi" w:eastAsia="Trebuchet MS" w:hAnsiTheme="majorHAnsi" w:cstheme="majorHAnsi"/>
+                <w:b/>
+              </w:rPr>
+              <w:t xml:space="preserve">Input </w:t>
+            </w:r>
+            <w:proofErr w:type="spellStart"/>
+            <w:r>
+              <w:rPr>
+                <w:rFonts w:asciiTheme="majorHAnsi" w:eastAsia="Trebuchet MS" w:hAnsiTheme="majorHAnsi" w:cstheme="majorHAnsi"/>
+                <w:b/>
+              </w:rPr>
+              <w:t>name</w:t>
+            </w:r>
+            <w:proofErr w:type="spellEnd"/>
+          </w:p>
+        </w:tc>
+        <w:tc>
+          <w:tcPr>
+            <w:tcW w:w="2271" w:type="dxa"/>
+            <w:vAlign w:val="center"/>
+          </w:tcPr>
+          <w:p>
+            <w:pPr>
+              <w:jc w:val="center"/>
+              <w:rPr>
+                <w:rFonts w:asciiTheme="majorHAnsi" w:eastAsia="Trebuchet MS" w:hAnsiTheme="majorHAnsi" w:cstheme="majorHAnsi"/>
+                <w:b/>
+              </w:rPr>
+            </w:pPr>
+            <w:proofErr w:type="spellStart"/>
+            <w:r>
+              <w:rPr>
+                <w:rFonts w:asciiTheme="majorHAnsi" w:eastAsia="Trebuchet MS" w:hAnsiTheme="majorHAnsi" w:cstheme="majorHAnsi"/>
+                <w:b/>
+              </w:rPr>
+              <w:t>datatype</w:t>
+            </w:r>
+            <w:proofErr w:type="spellEnd"/>
+          </w:p>
+        </w:tc>
+        <w:tc>
+          <w:tcPr>
+            <w:tcW w:w="2271" w:type="dxa"/>
+            <w:vAlign w:val="center"/>
+          </w:tcPr>
+          <w:p>
+            <w:pPr>
+              <w:jc w:val="center"/>
+              <w:rPr>
+                <w:rFonts w:asciiTheme="majorHAnsi" w:eastAsia="Trebuchet MS" w:hAnsiTheme="majorHAnsi" w:cstheme="majorHAnsi"/>
+                <w:b/>
+              </w:rPr>
+            </w:pPr>
+            <w:proofErr w:type="spellStart"/>
+            <w:r>
+              <w:rPr>
+                <w:rFonts w:asciiTheme="majorHAnsi" w:eastAsia="Trebuchet MS" w:hAnsiTheme="majorHAnsi" w:cstheme="majorHAnsi"/>
+                <w:b/>
+              </w:rPr>
+              <w:t>Selection</w:t>
+            </w:r>
+            <w:proofErr w:type="spellEnd"/>
+            <w:r>
+              <w:rPr>
+                <w:rFonts w:asciiTheme="majorHAnsi" w:eastAsia="Trebuchet MS" w:hAnsiTheme="majorHAnsi" w:cstheme="majorHAnsi"/>
+                <w:b/>
+              </w:rPr>
+              <w:t xml:space="preserve"> </w:t>
+            </w:r>
+            <w:proofErr w:type="spellStart"/>
+            <w:r>
+              <w:rPr>
+                <w:rFonts w:asciiTheme="majorHAnsi" w:eastAsia="Trebuchet MS" w:hAnsiTheme="majorHAnsi" w:cstheme="majorHAnsi"/>
+                <w:b/>
+              </w:rPr>
+              <w:t>or</w:t>
+            </w:r>
+            <w:proofErr w:type="spellEnd"/>
+            <w:r>
+              <w:rPr>
+                <w:rFonts w:asciiTheme="majorHAnsi" w:eastAsia="Trebuchet MS" w:hAnsiTheme="majorHAnsi" w:cstheme="majorHAnsi"/>
+                <w:b/>
+              </w:rPr>
+              <w:t xml:space="preserve"> </w:t>
+            </w:r>
+            <w:proofErr w:type="spellStart"/>
+            <w:r>
+              <w:rPr>
+                <w:rFonts w:asciiTheme="majorHAnsi" w:eastAsia="Trebuchet MS" w:hAnsiTheme="majorHAnsi" w:cstheme="majorHAnsi"/>
+                <w:b/>
+              </w:rPr>
+              <w:t>repetition</w:t>
+            </w:r>
+            <w:proofErr w:type="spellEnd"/>
+            <w:r>
+              <w:rPr>
+                <w:rFonts w:asciiTheme="majorHAnsi" w:eastAsia="Trebuchet MS" w:hAnsiTheme="majorHAnsi" w:cstheme="majorHAnsi"/>
+                <w:b/>
+              </w:rPr>
+              <w:t xml:space="preserve"> </w:t>
+            </w:r>
+            <w:proofErr w:type="spellStart"/>
+            <w:r>
+              <w:rPr>
+                <w:rFonts w:asciiTheme="majorHAnsi" w:eastAsia="Trebuchet MS" w:hAnsiTheme="majorHAnsi" w:cstheme="majorHAnsi"/>
+                <w:b/>
+              </w:rPr>
+              <w:t>condition</w:t>
+            </w:r>
+            <w:proofErr w:type="spellEnd"/>
+          </w:p>
+        </w:tc>
+      </w:tr>
+      <w:tr>
+        <w:trPr>
+          <w:trHeight w:val="420"/>
+        </w:trPr>
+        <w:tc>
+          <w:tcPr>
+            <w:tcW w:w="2271" w:type="dxa"/>
+            <w:vMerge/>
+            <w:shd w:val="clear" w:color="auto" w:fill="D9E2F3"/>
+            <w:vAlign w:val="center"/>
+          </w:tcPr>
+          <w:p>
+            <w:pPr>
+              <w:widowControl w:val="0"/>
+              <w:rPr>
+                <w:rFonts w:asciiTheme="majorHAnsi" w:eastAsia="Trebuchet MS" w:hAnsiTheme="majorHAnsi" w:cstheme="majorHAnsi"/>
+                <w:b/>
+              </w:rPr>
+            </w:pPr>
+          </w:p>
+        </w:tc>
+        <w:tc>
+          <w:tcPr>
+            <w:tcW w:w="2271" w:type="dxa"/>
+            <w:shd w:val="clear" w:color="auto" w:fill="auto"/>
+            <w:vAlign w:val="center"/>
+          </w:tcPr>
+          <w:p>
+            <w:pPr>
+              <w:jc w:val="center"/>
+              <w:rPr>
+                <w:rFonts w:asciiTheme="majorHAnsi" w:eastAsia="Trebuchet MS" w:hAnsiTheme="majorHAnsi" w:cstheme="majorHAnsi"/>
+              </w:rPr>
+            </w:pPr>
+            <w:proofErr w:type="spellStart"/>
+            <w:r>
+              <w:rPr>
+                <w:rFonts w:asciiTheme="majorHAnsi" w:eastAsia="Trebuchet MS" w:hAnsiTheme="majorHAnsi" w:cstheme="majorHAnsi"/>
+              </w:rPr>
+              <w:t>areaSelected</w:t>
+            </w:r>
+            <w:proofErr w:type="spellEnd"/>
+          </w:p>
+        </w:tc>
+        <w:tc>
+          <w:tcPr>
+            <w:tcW w:w="2271" w:type="dxa"/>
+            <w:shd w:val="clear" w:color="auto" w:fill="auto"/>
+            <w:vAlign w:val="center"/>
+          </w:tcPr>
+          <w:p>
+            <w:pPr>
+              <w:jc w:val="center"/>
+              <w:rPr>
+                <w:rFonts w:asciiTheme="majorHAnsi" w:eastAsia="Trebuchet MS" w:hAnsiTheme="majorHAnsi" w:cstheme="majorHAnsi"/>
+              </w:rPr>
+            </w:pPr>
+            <w:proofErr w:type="spellStart"/>
+            <w:r>
+              <w:rPr>
+                <w:rFonts w:asciiTheme="majorHAnsi" w:eastAsia="Trebuchet MS" w:hAnsiTheme="majorHAnsi" w:cstheme="majorHAnsi"/>
+              </w:rPr>
+              <w:t>Area</w:t>
+            </w:r>
+            <w:proofErr w:type="spellEnd"/>
+          </w:p>
+        </w:tc>
+        <w:tc>
+          <w:tcPr>
+            <w:tcW w:w="2271" w:type="dxa"/>
+            <w:shd w:val="clear" w:color="auto" w:fill="auto"/>
+            <w:vAlign w:val="center"/>
+          </w:tcPr>
+          <w:p>
+            <w:pPr>
+              <w:jc w:val="center"/>
+              <w:rPr>
+                <w:rFonts w:asciiTheme="majorHAnsi" w:eastAsia="Trebuchet MS" w:hAnsiTheme="majorHAnsi" w:cstheme="majorHAnsi"/>
+              </w:rPr>
+            </w:pPr>
+          </w:p>
+        </w:tc>
+      </w:tr>
+      <w:tr>
+        <w:trPr>
+          <w:trHeight w:val="70"/>
+        </w:trPr>
+        <w:tc>
+          <w:tcPr>
+            <w:tcW w:w="2271" w:type="dxa"/>
+            <w:shd w:val="clear" w:color="auto" w:fill="D9E2F3"/>
+            <w:vAlign w:val="center"/>
+          </w:tcPr>
+          <w:p>
+            <w:pPr>
+              <w:rPr>
+                <w:rFonts w:asciiTheme="majorHAnsi" w:eastAsia="Trebuchet MS" w:hAnsiTheme="majorHAnsi" w:cstheme="majorHAnsi"/>
+                <w:b/>
+                <w:lang w:val="en-US"/>
+              </w:rPr>
+            </w:pPr>
+            <w:r>
+              <w:rPr>
+                <w:rFonts w:asciiTheme="majorHAnsi" w:eastAsia="Trebuchet MS" w:hAnsiTheme="majorHAnsi" w:cstheme="majorHAnsi"/>
+                <w:b/>
+                <w:lang w:val="en-US"/>
+              </w:rPr>
+              <w:t>General activities necessary to obtain the results</w:t>
+            </w:r>
+          </w:p>
+        </w:tc>
+        <w:tc>
+          <w:tcPr>
+            <w:tcW w:w="6813" w:type="dxa"/>
+            <w:gridSpan w:val="3"/>
+            <w:vAlign w:val="center"/>
+          </w:tcPr>
+          <w:p>
+            <w:pPr>
+              <w:pStyle w:val="Prrafodelista"/>
+              <w:numPr>
+                <w:ilvl w:val="0"/>
+                <w:numId w:val="3"/>
+              </w:numPr>
+              <w:spacing w:before="240" w:after="240" w:line="240" w:lineRule="auto"/>
+              <w:rPr>
+                <w:rFonts w:asciiTheme="majorHAnsi" w:eastAsia="Trebuchet MS" w:hAnsiTheme="majorHAnsi" w:cstheme="majorHAnsi"/>
+                <w:lang w:val="en-US"/>
+              </w:rPr>
+            </w:pPr>
+            <w:r>
+              <w:rPr>
+                <w:rFonts w:asciiTheme="majorHAnsi" w:eastAsia="Trebuchet MS" w:hAnsiTheme="majorHAnsi" w:cstheme="majorHAnsi"/>
+                <w:lang w:val="en-US"/>
+              </w:rPr>
+              <w:t>Find the area selected by the user in the graph.</w:t>
+            </w:r>
+          </w:p>
+          <w:p>
+            <w:pPr>
+              <w:pStyle w:val="Prrafodelista"/>
+              <w:numPr>
+                <w:ilvl w:val="0"/>
+                <w:numId w:val="3"/>
+              </w:numPr>
+              <w:spacing w:before="240" w:after="240" w:line="240" w:lineRule="auto"/>
+              <w:rPr>
+                <w:rFonts w:asciiTheme="majorHAnsi" w:eastAsia="Trebuchet MS" w:hAnsiTheme="majorHAnsi" w:cstheme="majorHAnsi"/>
+                <w:lang w:val="en-US"/>
+              </w:rPr>
+            </w:pPr>
+            <w:r>
+              <w:rPr>
+                <w:rFonts w:asciiTheme="majorHAnsi" w:eastAsia="Trebuchet MS" w:hAnsiTheme="majorHAnsi" w:cstheme="majorHAnsi"/>
+                <w:lang w:val="en-US"/>
+              </w:rPr>
+              <w:t>Use Prim's or Kruskal's algorithm to find a minimum spanning tree (MST) in the graph, considering the edge weights as the minimum number of ramps or elevators required.</w:t>
+            </w:r>
+          </w:p>
+          <w:p>
+            <w:pPr>
+              <w:pStyle w:val="Prrafodelista"/>
+              <w:numPr>
+                <w:ilvl w:val="0"/>
+                <w:numId w:val="3"/>
+              </w:numPr>
+              <w:spacing w:before="240" w:after="240" w:line="240" w:lineRule="auto"/>
+              <w:rPr>
+                <w:rFonts w:asciiTheme="majorHAnsi" w:eastAsia="Trebuchet MS" w:hAnsiTheme="majorHAnsi" w:cstheme="majorHAnsi"/>
+                <w:lang w:val="en-US"/>
+              </w:rPr>
+            </w:pPr>
+            <w:r>
+              <w:rPr>
+                <w:rFonts w:asciiTheme="majorHAnsi" w:eastAsia="Trebuchet MS" w:hAnsiTheme="majorHAnsi" w:cstheme="majorHAnsi"/>
+                <w:lang w:val="en-US"/>
+              </w:rPr>
+              <w:t>Show t</w:t>
+            </w:r>
+            <w:r>
+              <w:rPr>
+                <w:rFonts w:asciiTheme="majorHAnsi" w:eastAsia="Trebuchet MS" w:hAnsiTheme="majorHAnsi" w:cstheme="majorHAnsi"/>
+                <w:lang w:val="en-US"/>
+              </w:rPr>
+              <w:t xml:space="preserve">he set of locations in the MST </w:t>
+            </w:r>
+            <w:r>
+              <w:rPr>
+                <w:rFonts w:asciiTheme="majorHAnsi" w:eastAsia="Trebuchet MS" w:hAnsiTheme="majorHAnsi" w:cstheme="majorHAnsi"/>
+                <w:lang w:val="en-US"/>
+              </w:rPr>
+              <w:t xml:space="preserve">that </w:t>
+            </w:r>
+            <w:r>
+              <w:rPr>
+                <w:rFonts w:asciiTheme="majorHAnsi" w:eastAsia="Trebuchet MS" w:hAnsiTheme="majorHAnsi" w:cstheme="majorHAnsi"/>
+                <w:lang w:val="en-US"/>
+              </w:rPr>
+              <w:t>represents the accessible sites</w:t>
+            </w:r>
+            <w:r>
+              <w:rPr>
+                <w:rFonts w:asciiTheme="majorHAnsi" w:eastAsia="Trebuchet MS" w:hAnsiTheme="majorHAnsi" w:cstheme="majorHAnsi"/>
+                <w:lang w:val="en-US"/>
+              </w:rPr>
+              <w:t>.</w:t>
+            </w:r>
+          </w:p>
+        </w:tc>
+      </w:tr>
+      <w:tr>
+        <w:trPr>
+          <w:trHeight w:val="727"/>
+        </w:trPr>
+        <w:tc>
+          <w:tcPr>
+            <w:tcW w:w="2271" w:type="dxa"/>
+            <w:shd w:val="clear" w:color="auto" w:fill="D9E2F3"/>
+            <w:vAlign w:val="center"/>
+          </w:tcPr>
+          <w:p>
+            <w:pPr>
+              <w:rPr>
+                <w:rFonts w:asciiTheme="majorHAnsi" w:eastAsia="Trebuchet MS" w:hAnsiTheme="majorHAnsi" w:cstheme="majorHAnsi"/>
+                <w:b/>
+              </w:rPr>
+            </w:pPr>
+            <w:proofErr w:type="spellStart"/>
+            <w:r>
+              <w:rPr>
+                <w:rFonts w:asciiTheme="majorHAnsi" w:eastAsia="Trebuchet MS" w:hAnsiTheme="majorHAnsi" w:cstheme="majorHAnsi"/>
+                <w:b/>
+              </w:rPr>
+              <w:t>Result</w:t>
+            </w:r>
+            <w:proofErr w:type="spellEnd"/>
+            <w:r>
+              <w:rPr>
+                <w:rFonts w:asciiTheme="majorHAnsi" w:eastAsia="Trebuchet MS" w:hAnsiTheme="majorHAnsi" w:cstheme="majorHAnsi"/>
+                <w:b/>
+              </w:rPr>
+              <w:t xml:space="preserve"> </w:t>
+            </w:r>
+            <w:proofErr w:type="spellStart"/>
+            <w:r>
+              <w:rPr>
+                <w:rFonts w:asciiTheme="majorHAnsi" w:eastAsia="Trebuchet MS" w:hAnsiTheme="majorHAnsi" w:cstheme="majorHAnsi"/>
+                <w:b/>
+              </w:rPr>
+              <w:t>or</w:t>
+            </w:r>
+            <w:proofErr w:type="spellEnd"/>
+            <w:r>
+              <w:rPr>
+                <w:rFonts w:asciiTheme="majorHAnsi" w:eastAsia="Trebuchet MS" w:hAnsiTheme="majorHAnsi" w:cstheme="majorHAnsi"/>
+                <w:b/>
+              </w:rPr>
+              <w:t xml:space="preserve"> </w:t>
+            </w:r>
+            <w:proofErr w:type="spellStart"/>
+            <w:r>
+              <w:rPr>
+                <w:rFonts w:asciiTheme="majorHAnsi" w:eastAsia="Trebuchet MS" w:hAnsiTheme="majorHAnsi" w:cstheme="majorHAnsi"/>
+                <w:b/>
+              </w:rPr>
+              <w:t>post-condition</w:t>
+            </w:r>
+            <w:proofErr w:type="spellEnd"/>
+          </w:p>
+        </w:tc>
+        <w:tc>
+          <w:tcPr>
+            <w:tcW w:w="6813" w:type="dxa"/>
+            <w:gridSpan w:val="3"/>
+            <w:vAlign w:val="center"/>
+          </w:tcPr>
+          <w:p>
+            <w:pPr>
+              <w:rPr>
+                <w:rFonts w:asciiTheme="majorHAnsi" w:eastAsia="Trebuchet MS" w:hAnsiTheme="majorHAnsi" w:cstheme="majorHAnsi"/>
+                <w:lang w:val="en-US"/>
+              </w:rPr>
+            </w:pPr>
+            <w:r>
+              <w:rPr>
+                <w:rFonts w:asciiTheme="majorHAnsi" w:eastAsia="Trebuchet MS" w:hAnsiTheme="majorHAnsi" w:cstheme="majorHAnsi"/>
+                <w:lang w:val="en-US"/>
+              </w:rPr>
+              <w:t xml:space="preserve">The set of landmarks that a person with mobility problems can visit, ensuring that he or she can access all places with the fewest number of ramps or elevators necessary is </w:t>
+            </w:r>
+            <w:r>
+              <w:rPr>
+                <w:rFonts w:asciiTheme="majorHAnsi" w:eastAsia="Trebuchet MS" w:hAnsiTheme="majorHAnsi" w:cstheme="majorHAnsi"/>
+                <w:lang w:val="en-US"/>
+              </w:rPr>
+              <w:t>founde</w:t>
+            </w:r>
+            <w:r>
+              <w:rPr>
+                <w:rFonts w:asciiTheme="majorHAnsi" w:eastAsia="Trebuchet MS" w:hAnsiTheme="majorHAnsi" w:cstheme="majorHAnsi"/>
+                <w:lang w:val="en-US"/>
+              </w:rPr>
+              <w:t>d</w:t>
+            </w:r>
+            <w:r>
+              <w:rPr>
+                <w:rFonts w:asciiTheme="majorHAnsi" w:eastAsia="Trebuchet MS" w:hAnsiTheme="majorHAnsi" w:cstheme="majorHAnsi"/>
+                <w:lang w:val="en-US"/>
+              </w:rPr>
+              <w:t>.</w:t>
+            </w:r>
+          </w:p>
+        </w:tc>
+      </w:tr>
+      <w:tr>
+        <w:trPr>
+          <w:trHeight w:val="286"/>
+        </w:trPr>
+        <w:tc>
+          <w:tcPr>
+            <w:tcW w:w="2271" w:type="dxa"/>
+            <w:vMerge w:val="restart"/>
+            <w:shd w:val="clear" w:color="auto" w:fill="D9E2F3"/>
+            <w:vAlign w:val="center"/>
+          </w:tcPr>
+          <w:p>
+            <w:pPr>
+              <w:rPr>
+                <w:rFonts w:asciiTheme="majorHAnsi" w:eastAsia="Trebuchet MS" w:hAnsiTheme="majorHAnsi" w:cstheme="majorHAnsi"/>
+                <w:b/>
+              </w:rPr>
+            </w:pPr>
+            <w:r>
+              <w:rPr>
+                <w:rFonts w:asciiTheme="majorHAnsi" w:eastAsia="Trebuchet MS" w:hAnsiTheme="majorHAnsi" w:cstheme="majorHAnsi"/>
+                <w:b/>
+              </w:rPr>
+              <w:t>Outputs</w:t>
+            </w:r>
+          </w:p>
+        </w:tc>
+        <w:tc>
+          <w:tcPr>
+            <w:tcW w:w="2271" w:type="dxa"/>
+            <w:vAlign w:val="center"/>
+          </w:tcPr>
+          <w:p>
+            <w:pPr>
+              <w:jc w:val="center"/>
+              <w:rPr>
+                <w:rFonts w:asciiTheme="majorHAnsi" w:eastAsia="Trebuchet MS" w:hAnsiTheme="majorHAnsi" w:cstheme="majorHAnsi"/>
+                <w:b/>
+              </w:rPr>
+            </w:pPr>
+            <w:r>
+              <w:rPr>
+                <w:rFonts w:asciiTheme="majorHAnsi" w:eastAsia="Trebuchet MS" w:hAnsiTheme="majorHAnsi" w:cstheme="majorHAnsi"/>
+                <w:b/>
+              </w:rPr>
+              <w:t xml:space="preserve">Output </w:t>
+            </w:r>
+            <w:proofErr w:type="spellStart"/>
+            <w:r>
+              <w:rPr>
+                <w:rFonts w:asciiTheme="majorHAnsi" w:eastAsia="Trebuchet MS" w:hAnsiTheme="majorHAnsi" w:cstheme="majorHAnsi"/>
+                <w:b/>
+              </w:rPr>
+              <w:t>name</w:t>
+            </w:r>
+            <w:proofErr w:type="spellEnd"/>
+          </w:p>
+        </w:tc>
+        <w:tc>
+          <w:tcPr>
+            <w:tcW w:w="2271" w:type="dxa"/>
+            <w:vAlign w:val="center"/>
+          </w:tcPr>
+          <w:p>
+            <w:pPr>
+              <w:jc w:val="center"/>
+              <w:rPr>
+                <w:rFonts w:asciiTheme="majorHAnsi" w:eastAsia="Trebuchet MS" w:hAnsiTheme="majorHAnsi" w:cstheme="majorHAnsi"/>
+                <w:b/>
+              </w:rPr>
+            </w:pPr>
+            <w:proofErr w:type="spellStart"/>
+            <w:r>
+              <w:rPr>
+                <w:rFonts w:asciiTheme="majorHAnsi" w:eastAsia="Trebuchet MS" w:hAnsiTheme="majorHAnsi" w:cstheme="majorHAnsi"/>
+                <w:b/>
+              </w:rPr>
+              <w:t>datatype</w:t>
+            </w:r>
+            <w:proofErr w:type="spellEnd"/>
+          </w:p>
+        </w:tc>
+        <w:tc>
+          <w:tcPr>
+            <w:tcW w:w="2271" w:type="dxa"/>
+            <w:vAlign w:val="center"/>
+          </w:tcPr>
+          <w:p>
+            <w:pPr>
+              <w:jc w:val="center"/>
+              <w:rPr>
+                <w:rFonts w:asciiTheme="majorHAnsi" w:eastAsia="Trebuchet MS" w:hAnsiTheme="majorHAnsi" w:cstheme="majorHAnsi"/>
+                <w:b/>
+              </w:rPr>
+            </w:pPr>
+            <w:proofErr w:type="spellStart"/>
+            <w:r>
+              <w:rPr>
+                <w:rFonts w:asciiTheme="majorHAnsi" w:eastAsia="Trebuchet MS" w:hAnsiTheme="majorHAnsi" w:cstheme="majorHAnsi"/>
+                <w:b/>
+              </w:rPr>
+              <w:t>Selection</w:t>
+            </w:r>
+            <w:proofErr w:type="spellEnd"/>
+            <w:r>
+              <w:rPr>
+                <w:rFonts w:asciiTheme="majorHAnsi" w:eastAsia="Trebuchet MS" w:hAnsiTheme="majorHAnsi" w:cstheme="majorHAnsi"/>
+                <w:b/>
+              </w:rPr>
+              <w:t xml:space="preserve"> </w:t>
+            </w:r>
+            <w:proofErr w:type="spellStart"/>
+            <w:r>
+              <w:rPr>
+                <w:rFonts w:asciiTheme="majorHAnsi" w:eastAsia="Trebuchet MS" w:hAnsiTheme="majorHAnsi" w:cstheme="majorHAnsi"/>
+                <w:b/>
+              </w:rPr>
+              <w:t>or</w:t>
+            </w:r>
+            <w:proofErr w:type="spellEnd"/>
+            <w:r>
+              <w:rPr>
+                <w:rFonts w:asciiTheme="majorHAnsi" w:eastAsia="Trebuchet MS" w:hAnsiTheme="majorHAnsi" w:cstheme="majorHAnsi"/>
+                <w:b/>
+              </w:rPr>
+              <w:t xml:space="preserve"> </w:t>
+            </w:r>
+            <w:proofErr w:type="spellStart"/>
+            <w:r>
+              <w:rPr>
+                <w:rFonts w:asciiTheme="majorHAnsi" w:eastAsia="Trebuchet MS" w:hAnsiTheme="majorHAnsi" w:cstheme="majorHAnsi"/>
+                <w:b/>
+              </w:rPr>
+              <w:t>repetition</w:t>
+            </w:r>
+            <w:proofErr w:type="spellEnd"/>
+            <w:r>
+              <w:rPr>
+                <w:rFonts w:asciiTheme="majorHAnsi" w:eastAsia="Trebuchet MS" w:hAnsiTheme="majorHAnsi" w:cstheme="majorHAnsi"/>
+                <w:b/>
+              </w:rPr>
+              <w:t xml:space="preserve"> </w:t>
+            </w:r>
+            <w:proofErr w:type="spellStart"/>
+            <w:r>
+              <w:rPr>
+                <w:rFonts w:asciiTheme="majorHAnsi" w:eastAsia="Trebuchet MS" w:hAnsiTheme="majorHAnsi" w:cstheme="majorHAnsi"/>
+                <w:b/>
+              </w:rPr>
+              <w:t>condition</w:t>
+            </w:r>
+            <w:proofErr w:type="spellEnd"/>
+          </w:p>
+        </w:tc>
+      </w:tr>
+      <w:tr>
+        <w:trPr>
+          <w:trHeight w:val="300"/>
+        </w:trPr>
+        <w:tc>
+          <w:tcPr>
+            <w:tcW w:w="2271" w:type="dxa"/>
+            <w:vMerge/>
+            <w:shd w:val="clear" w:color="auto" w:fill="D9E2F3"/>
+            <w:vAlign w:val="center"/>
+          </w:tcPr>
+          <w:p>
+            <w:pPr>
+              <w:widowControl w:val="0"/>
+              <w:rPr>
+                <w:rFonts w:asciiTheme="majorHAnsi" w:eastAsia="Trebuchet MS" w:hAnsiTheme="majorHAnsi" w:cstheme="majorHAnsi"/>
+                <w:b/>
+              </w:rPr>
+            </w:pPr>
+          </w:p>
+        </w:tc>
+        <w:tc>
+          <w:tcPr>
+            <w:tcW w:w="2271" w:type="dxa"/>
+            <w:shd w:val="clear" w:color="auto" w:fill="auto"/>
+            <w:vAlign w:val="center"/>
+          </w:tcPr>
+          <w:p>
+            <w:pPr>
+              <w:jc w:val="center"/>
+              <w:rPr>
+                <w:rFonts w:asciiTheme="majorHAnsi" w:eastAsia="Trebuchet MS" w:hAnsiTheme="majorHAnsi" w:cstheme="majorHAnsi"/>
+              </w:rPr>
+            </w:pPr>
+            <w:proofErr w:type="spellStart"/>
+            <w:r>
+              <w:rPr>
+                <w:rFonts w:asciiTheme="majorHAnsi" w:eastAsia="Trebuchet MS" w:hAnsiTheme="majorHAnsi" w:cstheme="majorHAnsi"/>
+              </w:rPr>
+              <w:t>p</w:t>
+            </w:r>
+            <w:r>
+              <w:rPr>
+                <w:rFonts w:asciiTheme="majorHAnsi" w:eastAsia="Trebuchet MS" w:hAnsiTheme="majorHAnsi" w:cstheme="majorHAnsi"/>
+              </w:rPr>
+              <w:t>ath</w:t>
+            </w:r>
+            <w:proofErr w:type="spellEnd"/>
+          </w:p>
+        </w:tc>
+        <w:tc>
+          <w:tcPr>
+            <w:tcW w:w="2271" w:type="dxa"/>
+            <w:shd w:val="clear" w:color="auto" w:fill="auto"/>
+            <w:vAlign w:val="center"/>
+          </w:tcPr>
+          <w:p>
+            <w:pPr>
+              <w:jc w:val="center"/>
+              <w:rPr>
+                <w:rFonts w:asciiTheme="majorHAnsi" w:eastAsia="Trebuchet MS" w:hAnsiTheme="majorHAnsi" w:cstheme="majorHAnsi"/>
+              </w:rPr>
+            </w:pPr>
+            <w:proofErr w:type="spellStart"/>
+            <w:r>
+              <w:rPr>
+                <w:rFonts w:asciiTheme="majorHAnsi" w:eastAsia="Trebuchet MS" w:hAnsiTheme="majorHAnsi" w:cstheme="majorHAnsi"/>
+              </w:rPr>
+              <w:t>String</w:t>
+            </w:r>
+            <w:proofErr w:type="spellEnd"/>
+          </w:p>
+        </w:tc>
+        <w:tc>
+          <w:tcPr>
+            <w:tcW w:w="2271" w:type="dxa"/>
+            <w:shd w:val="clear" w:color="auto" w:fill="auto"/>
+            <w:vAlign w:val="center"/>
+          </w:tcPr>
+          <w:p>
+            <w:pPr>
+              <w:jc w:val="center"/>
+              <w:rPr>
+                <w:rFonts w:asciiTheme="majorHAnsi" w:eastAsia="Trebuchet MS" w:hAnsiTheme="majorHAnsi" w:cstheme="majorHAnsi"/>
+              </w:rPr>
+            </w:pPr>
+          </w:p>
+        </w:tc>
+      </w:tr>
+    </w:tbl>
+    <w:p>
+      <w:pPr>
+        <w:widowControl w:val="0"/>
+        <w:rPr>
+          <w:rFonts w:asciiTheme="majorHAnsi" w:eastAsia="Trebuchet MS" w:hAnsiTheme="majorHAnsi" w:cstheme="majorHAnsi"/>
+          <w:i/>
+          <w:u w:val="single"/>
+        </w:rPr>
+      </w:pPr>
+    </w:p>
+    <w:p>
+      <w:pPr>
+        <w:rPr>
+          <w:rFonts w:asciiTheme="majorHAnsi" w:hAnsiTheme="majorHAnsi" w:cstheme="majorHAnsi"/>
+        </w:rPr>
+      </w:pPr>
+    </w:p>
+    <w:p>
+      <w:pPr>
+        <w:rPr>
+          <w:rFonts w:asciiTheme="majorHAnsi" w:hAnsiTheme="majorHAnsi" w:cstheme="majorHAnsi"/>
+        </w:rPr>
+      </w:pPr>
+    </w:p>
     <w:sectPr>
       <w:pgSz w:w="12240" w:h="15840"/>
       <w:pgMar w:top="1440" w:right="1440" w:bottom="1440" w:left="1440" w:header="708" w:footer="708" w:gutter="0"/>
@@ -46,6 +2106,304 @@
     </w:sectPr>
   </w:body>
 </w:document>
+</file>
+
+<file path=word/numbering.xml><?xml version="1.0" encoding="utf-8"?>
+<w:numbering xmlns:wpc="http://schemas.microsoft.com/office/word/2010/wordprocessingCanvas" xmlns:cx="http://schemas.microsoft.com/office/drawing/2014/chartex" xmlns:cx1="http://schemas.microsoft.com/office/drawing/2015/9/8/chartex" xmlns:cx2="http://schemas.microsoft.com/office/drawing/2015/10/21/chartex" xmlns:cx3="http://schemas.microsoft.com/office/drawing/2016/5/9/chartex" xmlns:cx4="http://schemas.microsoft.com/office/drawing/2016/5/10/chartex" xmlns:cx5="http://schemas.microsoft.com/office/drawing/2016/5/11/chartex" xmlns:cx6="http://schemas.microsoft.com/office/drawing/2016/5/12/chartex" xmlns:cx7="http://schemas.microsoft.com/office/drawing/2016/5/13/chartex" xmlns:cx8="http://schemas.microsoft.com/office/drawing/2016/5/14/chartex" xmlns:mc="http://schemas.openxmlformats.org/markup-compatibility/2006" xmlns:aink="http://schemas.microsoft.com/office/drawing/2016/ink" xmlns:am3d="http://schemas.microsoft.com/office/drawing/2017/model3d" xmlns:o="urn:schemas-microsoft-com:office:office" xmlns:oel="http://schemas.microsoft.com/office/2019/extlst" xmlns:r="http://schemas.openxmlformats.org/officeDocument/2006/relationships" xmlns:m="http://schemas.openxmlformats.org/officeDocument/2006/math" xmlns:v="urn:schemas-microsoft-com:vml" xmlns:wp14="http://schemas.microsoft.com/office/word/2010/wordprocessingDrawing" xmlns:wp="http://schemas.openxmlformats.org/drawingml/2006/wordprocessingDrawing" xmlns:w10="urn:schemas-microsoft-com:office:word" xmlns:w="http://schemas.openxmlformats.org/wordprocessingml/2006/main" xmlns:w14="http://schemas.microsoft.com/office/word/2010/wordml" xmlns:w15="http://schemas.microsoft.com/office/word/2012/wordml" xmlns:w16cex="http://schemas.microsoft.com/office/word/2018/wordml/cex" xmlns:w16cid="http://schemas.microsoft.com/office/word/2016/wordml/cid" xmlns:w16="http://schemas.microsoft.com/office/word/2018/wordml" xmlns:w16du="http://schemas.microsoft.com/office/word/2023/wordml/word16du" xmlns:w16sdtdh="http://schemas.microsoft.com/office/word/2020/wordml/sdtdatahash" xmlns:w16se="http://schemas.microsoft.com/office/word/2015/wordml/symex" xmlns:wpg="http://schemas.microsoft.com/office/word/2010/wordprocessingGroup" xmlns:wpi="http://schemas.microsoft.com/office/word/2010/wordprocessingInk" xmlns:wne="http://schemas.microsoft.com/office/word/2006/wordml" xmlns:wps="http://schemas.microsoft.com/office/word/2010/wordprocessingShape" mc:Ignorable="w14 w15 w16se w16cid w16 w16cex w16sdtdh wp14">
+  <w:abstractNum w:abstractNumId="0" w15:restartNumberingAfterBreak="0">
+    <w:nsid w:val="0645412A"/>
+    <w:multiLevelType w:val="hybridMultilevel"/>
+    <w:tmpl w:val="EFCE3AA0"/>
+    <w:lvl w:ilvl="0" w:tplc="FFFFFFFF">
+      <w:start w:val="1"/>
+      <w:numFmt w:val="decimal"/>
+      <w:lvlText w:val="%1."/>
+      <w:lvlJc w:val="left"/>
+      <w:pPr>
+        <w:ind w:left="360" w:hanging="360"/>
+      </w:pPr>
+    </w:lvl>
+    <w:lvl w:ilvl="1" w:tplc="FFFFFFFF" w:tentative="1">
+      <w:start w:val="1"/>
+      <w:numFmt w:val="lowerLetter"/>
+      <w:lvlText w:val="%2."/>
+      <w:lvlJc w:val="left"/>
+      <w:pPr>
+        <w:ind w:left="1080" w:hanging="360"/>
+      </w:pPr>
+    </w:lvl>
+    <w:lvl w:ilvl="2" w:tplc="FFFFFFFF" w:tentative="1">
+      <w:start w:val="1"/>
+      <w:numFmt w:val="lowerRoman"/>
+      <w:lvlText w:val="%3."/>
+      <w:lvlJc w:val="right"/>
+      <w:pPr>
+        <w:ind w:left="1800" w:hanging="180"/>
+      </w:pPr>
+    </w:lvl>
+    <w:lvl w:ilvl="3" w:tplc="FFFFFFFF" w:tentative="1">
+      <w:start w:val="1"/>
+      <w:numFmt w:val="decimal"/>
+      <w:lvlText w:val="%4."/>
+      <w:lvlJc w:val="left"/>
+      <w:pPr>
+        <w:ind w:left="2520" w:hanging="360"/>
+      </w:pPr>
+    </w:lvl>
+    <w:lvl w:ilvl="4" w:tplc="FFFFFFFF" w:tentative="1">
+      <w:start w:val="1"/>
+      <w:numFmt w:val="lowerLetter"/>
+      <w:lvlText w:val="%5."/>
+      <w:lvlJc w:val="left"/>
+      <w:pPr>
+        <w:ind w:left="3240" w:hanging="360"/>
+      </w:pPr>
+    </w:lvl>
+    <w:lvl w:ilvl="5" w:tplc="FFFFFFFF" w:tentative="1">
+      <w:start w:val="1"/>
+      <w:numFmt w:val="lowerRoman"/>
+      <w:lvlText w:val="%6."/>
+      <w:lvlJc w:val="right"/>
+      <w:pPr>
+        <w:ind w:left="3960" w:hanging="180"/>
+      </w:pPr>
+    </w:lvl>
+    <w:lvl w:ilvl="6" w:tplc="FFFFFFFF" w:tentative="1">
+      <w:start w:val="1"/>
+      <w:numFmt w:val="decimal"/>
+      <w:lvlText w:val="%7."/>
+      <w:lvlJc w:val="left"/>
+      <w:pPr>
+        <w:ind w:left="4680" w:hanging="360"/>
+      </w:pPr>
+    </w:lvl>
+    <w:lvl w:ilvl="7" w:tplc="FFFFFFFF" w:tentative="1">
+      <w:start w:val="1"/>
+      <w:numFmt w:val="lowerLetter"/>
+      <w:lvlText w:val="%8."/>
+      <w:lvlJc w:val="left"/>
+      <w:pPr>
+        <w:ind w:left="5400" w:hanging="360"/>
+      </w:pPr>
+    </w:lvl>
+    <w:lvl w:ilvl="8" w:tplc="FFFFFFFF" w:tentative="1">
+      <w:start w:val="1"/>
+      <w:numFmt w:val="lowerRoman"/>
+      <w:lvlText w:val="%9."/>
+      <w:lvlJc w:val="right"/>
+      <w:pPr>
+        <w:ind w:left="6120" w:hanging="180"/>
+      </w:pPr>
+    </w:lvl>
+  </w:abstractNum>
+  <w:abstractNum w:abstractNumId="1" w15:restartNumberingAfterBreak="0">
+    <w:nsid w:val="3C804D33"/>
+    <w:multiLevelType w:val="hybridMultilevel"/>
+    <w:tmpl w:val="AB8212C2"/>
+    <w:lvl w:ilvl="0" w:tplc="E4F29BE2">
+      <w:numFmt w:val="bullet"/>
+      <w:lvlText w:val="-"/>
+      <w:lvlJc w:val="left"/>
+      <w:pPr>
+        <w:ind w:left="720" w:hanging="360"/>
+      </w:pPr>
+      <w:rPr>
+        <w:rFonts w:ascii="Calibri" w:eastAsiaTheme="minorHAnsi" w:hAnsi="Calibri" w:cs="Calibri" w:hint="default"/>
+      </w:rPr>
+    </w:lvl>
+    <w:lvl w:ilvl="1" w:tplc="240A0003" w:tentative="1">
+      <w:start w:val="1"/>
+      <w:numFmt w:val="bullet"/>
+      <w:lvlText w:val="o"/>
+      <w:lvlJc w:val="left"/>
+      <w:pPr>
+        <w:ind w:left="1440" w:hanging="360"/>
+      </w:pPr>
+      <w:rPr>
+        <w:rFonts w:ascii="Courier New" w:hAnsi="Courier New" w:cs="Courier New" w:hint="default"/>
+      </w:rPr>
+    </w:lvl>
+    <w:lvl w:ilvl="2" w:tplc="240A0005" w:tentative="1">
+      <w:start w:val="1"/>
+      <w:numFmt w:val="bullet"/>
+      <w:lvlText w:val=""/>
+      <w:lvlJc w:val="left"/>
+      <w:pPr>
+        <w:ind w:left="2160" w:hanging="360"/>
+      </w:pPr>
+      <w:rPr>
+        <w:rFonts w:ascii="Wingdings" w:hAnsi="Wingdings" w:hint="default"/>
+      </w:rPr>
+    </w:lvl>
+    <w:lvl w:ilvl="3" w:tplc="240A0001" w:tentative="1">
+      <w:start w:val="1"/>
+      <w:numFmt w:val="bullet"/>
+      <w:lvlText w:val=""/>
+      <w:lvlJc w:val="left"/>
+      <w:pPr>
+        <w:ind w:left="2880" w:hanging="360"/>
+      </w:pPr>
+      <w:rPr>
+        <w:rFonts w:ascii="Symbol" w:hAnsi="Symbol" w:hint="default"/>
+      </w:rPr>
+    </w:lvl>
+    <w:lvl w:ilvl="4" w:tplc="240A0003" w:tentative="1">
+      <w:start w:val="1"/>
+      <w:numFmt w:val="bullet"/>
+      <w:lvlText w:val="o"/>
+      <w:lvlJc w:val="left"/>
+      <w:pPr>
+        <w:ind w:left="3600" w:hanging="360"/>
+      </w:pPr>
+      <w:rPr>
+        <w:rFonts w:ascii="Courier New" w:hAnsi="Courier New" w:cs="Courier New" w:hint="default"/>
+      </w:rPr>
+    </w:lvl>
+    <w:lvl w:ilvl="5" w:tplc="240A0005" w:tentative="1">
+      <w:start w:val="1"/>
+      <w:numFmt w:val="bullet"/>
+      <w:lvlText w:val=""/>
+      <w:lvlJc w:val="left"/>
+      <w:pPr>
+        <w:ind w:left="4320" w:hanging="360"/>
+      </w:pPr>
+      <w:rPr>
+        <w:rFonts w:ascii="Wingdings" w:hAnsi="Wingdings" w:hint="default"/>
+      </w:rPr>
+    </w:lvl>
+    <w:lvl w:ilvl="6" w:tplc="240A0001" w:tentative="1">
+      <w:start w:val="1"/>
+      <w:numFmt w:val="bullet"/>
+      <w:lvlText w:val=""/>
+      <w:lvlJc w:val="left"/>
+      <w:pPr>
+        <w:ind w:left="5040" w:hanging="360"/>
+      </w:pPr>
+      <w:rPr>
+        <w:rFonts w:ascii="Symbol" w:hAnsi="Symbol" w:hint="default"/>
+      </w:rPr>
+    </w:lvl>
+    <w:lvl w:ilvl="7" w:tplc="240A0003" w:tentative="1">
+      <w:start w:val="1"/>
+      <w:numFmt w:val="bullet"/>
+      <w:lvlText w:val="o"/>
+      <w:lvlJc w:val="left"/>
+      <w:pPr>
+        <w:ind w:left="5760" w:hanging="360"/>
+      </w:pPr>
+      <w:rPr>
+        <w:rFonts w:ascii="Courier New" w:hAnsi="Courier New" w:cs="Courier New" w:hint="default"/>
+      </w:rPr>
+    </w:lvl>
+    <w:lvl w:ilvl="8" w:tplc="240A0005" w:tentative="1">
+      <w:start w:val="1"/>
+      <w:numFmt w:val="bullet"/>
+      <w:lvlText w:val=""/>
+      <w:lvlJc w:val="left"/>
+      <w:pPr>
+        <w:ind w:left="6480" w:hanging="360"/>
+      </w:pPr>
+      <w:rPr>
+        <w:rFonts w:ascii="Wingdings" w:hAnsi="Wingdings" w:hint="default"/>
+      </w:rPr>
+    </w:lvl>
+  </w:abstractNum>
+  <w:abstractNum w:abstractNumId="2" w15:restartNumberingAfterBreak="0">
+    <w:nsid w:val="6B5913E9"/>
+    <w:multiLevelType w:val="hybridMultilevel"/>
+    <w:tmpl w:val="EFCE3AA0"/>
+    <w:lvl w:ilvl="0" w:tplc="240A000F">
+      <w:start w:val="1"/>
+      <w:numFmt w:val="decimal"/>
+      <w:lvlText w:val="%1."/>
+      <w:lvlJc w:val="left"/>
+      <w:pPr>
+        <w:ind w:left="360" w:hanging="360"/>
+      </w:pPr>
+    </w:lvl>
+    <w:lvl w:ilvl="1" w:tplc="240A0019" w:tentative="1">
+      <w:start w:val="1"/>
+      <w:numFmt w:val="lowerLetter"/>
+      <w:lvlText w:val="%2."/>
+      <w:lvlJc w:val="left"/>
+      <w:pPr>
+        <w:ind w:left="1080" w:hanging="360"/>
+      </w:pPr>
+    </w:lvl>
+    <w:lvl w:ilvl="2" w:tplc="240A001B" w:tentative="1">
+      <w:start w:val="1"/>
+      <w:numFmt w:val="lowerRoman"/>
+      <w:lvlText w:val="%3."/>
+      <w:lvlJc w:val="right"/>
+      <w:pPr>
+        <w:ind w:left="1800" w:hanging="180"/>
+      </w:pPr>
+    </w:lvl>
+    <w:lvl w:ilvl="3" w:tplc="240A000F" w:tentative="1">
+      <w:start w:val="1"/>
+      <w:numFmt w:val="decimal"/>
+      <w:lvlText w:val="%4."/>
+      <w:lvlJc w:val="left"/>
+      <w:pPr>
+        <w:ind w:left="2520" w:hanging="360"/>
+      </w:pPr>
+    </w:lvl>
+    <w:lvl w:ilvl="4" w:tplc="240A0019" w:tentative="1">
+      <w:start w:val="1"/>
+      <w:numFmt w:val="lowerLetter"/>
+      <w:lvlText w:val="%5."/>
+      <w:lvlJc w:val="left"/>
+      <w:pPr>
+        <w:ind w:left="3240" w:hanging="360"/>
+      </w:pPr>
+    </w:lvl>
+    <w:lvl w:ilvl="5" w:tplc="240A001B" w:tentative="1">
+      <w:start w:val="1"/>
+      <w:numFmt w:val="lowerRoman"/>
+      <w:lvlText w:val="%6."/>
+      <w:lvlJc w:val="right"/>
+      <w:pPr>
+        <w:ind w:left="3960" w:hanging="180"/>
+      </w:pPr>
+    </w:lvl>
+    <w:lvl w:ilvl="6" w:tplc="240A000F" w:tentative="1">
+      <w:start w:val="1"/>
+      <w:numFmt w:val="decimal"/>
+      <w:lvlText w:val="%7."/>
+      <w:lvlJc w:val="left"/>
+      <w:pPr>
+        <w:ind w:left="4680" w:hanging="360"/>
+      </w:pPr>
+    </w:lvl>
+    <w:lvl w:ilvl="7" w:tplc="240A0019" w:tentative="1">
+      <w:start w:val="1"/>
+      <w:numFmt w:val="lowerLetter"/>
+      <w:lvlText w:val="%8."/>
+      <w:lvlJc w:val="left"/>
+      <w:pPr>
+        <w:ind w:left="5400" w:hanging="360"/>
+      </w:pPr>
+    </w:lvl>
+    <w:lvl w:ilvl="8" w:tplc="240A001B" w:tentative="1">
+      <w:start w:val="1"/>
+      <w:numFmt w:val="lowerRoman"/>
+      <w:lvlText w:val="%9."/>
+      <w:lvlJc w:val="right"/>
+      <w:pPr>
+        <w:ind w:left="6120" w:hanging="180"/>
+      </w:pPr>
+    </w:lvl>
+  </w:abstractNum>
+  <w:num w:numId="1" w16cid:durableId="625818844">
+    <w:abstractNumId w:val="1"/>
+  </w:num>
+  <w:num w:numId="2" w16cid:durableId="137767678">
+    <w:abstractNumId w:val="2"/>
+  </w:num>
+  <w:num w:numId="3" w16cid:durableId="980766934">
+    <w:abstractNumId w:val="0"/>
+  </w:num>
+</w:numbering>
 </file>
 
 <file path=word/styles.xml><?xml version="1.0" encoding="utf-8"?>
@@ -452,7 +2810,6 @@
   <w:style w:type="character" w:default="1" w:styleId="Fuentedeprrafopredeter">
     <w:name w:val="Default Paragraph Font"/>
     <w:uiPriority w:val="1"/>
-    <w:semiHidden/>
     <w:unhideWhenUsed/>
   </w:style>
   <w:style w:type="table" w:default="1" w:styleId="Tablanormal">
@@ -475,6 +2832,17 @@
     <w:uiPriority w:val="99"/>
     <w:semiHidden/>
     <w:unhideWhenUsed/>
+  </w:style>
+  <w:style w:type="paragraph" w:styleId="Prrafodelista">
+    <w:name w:val="List Paragraph"/>
+    <w:basedOn w:val="Normal"/>
+    <w:uiPriority w:val="34"/>
+    <w:qFormat/>
+    <w:rsid w:val="00530D88"/>
+    <w:pPr>
+      <w:ind w:left="720"/>
+      <w:contextualSpacing/>
+    </w:pPr>
   </w:style>
 </w:styles>
 </file>

--- a/doc/Engenieering method.docx
+++ b/doc/Engenieering method.docx
@@ -3,7 +3,17 @@
 <w:document xmlns:wpc="http://schemas.microsoft.com/office/word/2010/wordprocessingCanvas" xmlns:cx="http://schemas.microsoft.com/office/drawing/2014/chartex" xmlns:cx1="http://schemas.microsoft.com/office/drawing/2015/9/8/chartex" xmlns:cx2="http://schemas.microsoft.com/office/drawing/2015/10/21/chartex" xmlns:cx3="http://schemas.microsoft.com/office/drawing/2016/5/9/chartex" xmlns:cx4="http://schemas.microsoft.com/office/drawing/2016/5/10/chartex" xmlns:cx5="http://schemas.microsoft.com/office/drawing/2016/5/11/chartex" xmlns:cx6="http://schemas.microsoft.com/office/drawing/2016/5/12/chartex" xmlns:cx7="http://schemas.microsoft.com/office/drawing/2016/5/13/chartex" xmlns:cx8="http://schemas.microsoft.com/office/drawing/2016/5/14/chartex" xmlns:mc="http://schemas.openxmlformats.org/markup-compatibility/2006" xmlns:aink="http://schemas.microsoft.com/office/drawing/2016/ink" xmlns:am3d="http://schemas.microsoft.com/office/drawing/2017/model3d" xmlns:o="urn:schemas-microsoft-com:office:office" xmlns:oel="http://schemas.microsoft.com/office/2019/extlst" xmlns:r="http://schemas.openxmlformats.org/officeDocument/2006/relationships" xmlns:m="http://schemas.openxmlformats.org/officeDocument/2006/math" xmlns:v="urn:schemas-microsoft-com:vml" xmlns:wp14="http://schemas.microsoft.com/office/word/2010/wordprocessingDrawing" xmlns:wp="http://schemas.openxmlformats.org/drawingml/2006/wordprocessingDrawing" xmlns:w10="urn:schemas-microsoft-com:office:word" xmlns:w="http://schemas.openxmlformats.org/wordprocessingml/2006/main" xmlns:w14="http://schemas.microsoft.com/office/word/2010/wordml" xmlns:w15="http://schemas.microsoft.com/office/word/2012/wordml" xmlns:w16cex="http://schemas.microsoft.com/office/word/2018/wordml/cex" xmlns:w16cid="http://schemas.microsoft.com/office/word/2016/wordml/cid" xmlns:w16="http://schemas.microsoft.com/office/word/2018/wordml" xmlns:w16du="http://schemas.microsoft.com/office/word/2023/wordml/word16du" xmlns:w16sdtdh="http://schemas.microsoft.com/office/word/2020/wordml/sdtdatahash" xmlns:w16se="http://schemas.microsoft.com/office/word/2015/wordml/symex" xmlns:wpg="http://schemas.microsoft.com/office/word/2010/wordprocessingGroup" xmlns:wpi="http://schemas.microsoft.com/office/word/2010/wordprocessingInk" xmlns:wne="http://schemas.microsoft.com/office/word/2006/wordml" xmlns:wps="http://schemas.microsoft.com/office/word/2010/wordprocessingShape" mc:Ignorable="w14 w15 w16se w16cid w16 w16cex w16sdtdh wp14">
   <w:body>
     <w:p>
-      <w:r>
+      <w:pPr>
+        <w:rPr>
+          <w:b/>
+          <w:bCs/>
+        </w:rPr>
+      </w:pPr>
+      <w:r>
+        <w:rPr>
+          <w:b/>
+          <w:bCs/>
+        </w:rPr>
         <w:t>Situacion problematica:</w:t>
       </w:r>
     </w:p>
@@ -11,7 +21,6 @@
       <w:r>
         <w:t xml:space="preserve">Universidad viene del latín </w:t>
       </w:r>
-      <w:proofErr w:type="spellStart"/>
       <w:r>
         <w:rPr>
           <w:i/>
@@ -19,25 +28,126 @@
         </w:rPr>
         <w:t>universitas</w:t>
       </w:r>
-      <w:proofErr w:type="spellEnd"/>
-      <w:r>
-        <w:t xml:space="preserve"> que significa “el conjunto de todas las cosas” donde ingenieros, economistas, artistas, médicos y entre todas las disciplinas existentes comparten un lugar,</w:t>
-      </w:r>
-      <w:r>
-        <w:t xml:space="preserve"> lamentablemente entre esto individuos existen desventajas, y una de ellas esta en la movilidad, pero como en la universidad hay lugar para todos, hemos decidido probar que tan bien esta diseñada nuestra universidad ICESI para acoger a esta variada comunidad.</w:t>
-      </w:r>
-    </w:p>
-    <w:p>
-      <w:r>
-        <w:t>Para este proyecto se modelará los pisos de todos los edificios de la universidad (y lugares de interés como son: cafeterías, bibliotecas, coliseos, entradas, etc.) que puedan ser accesibles por medio de rampas o ascensores, para ayudar a las personas con dificultad en su movilidad a conocer si existe una ruta desde el lugar en el que se encuentran al lugar deseado.</w:t>
-      </w:r>
-    </w:p>
-    <w:p>
-      <w:r>
-        <w:t>Se modelarán los siguientes espacios:</w:t>
-      </w:r>
-    </w:p>
-    <w:p/>
+      <w:r>
+        <w:t xml:space="preserve"> que significa “el conjunto de todas las cosas” donde ingenieros, economistas, artistas, médicos y entre todas las disciplinas existentes comparten un lugar, lamentablemente entre esto individuos existen desventajas, y una de ellas esta en la movilidad, pero como en la universidad hay lugar para todos, hemos decidido probar que tan bien esta diseñada nuestra universidad ICESI para acoger a esta variada comunidad.</w:t>
+      </w:r>
+    </w:p>
+    <w:p>
+      <w:r>
+        <w:t>L</w:t>
+      </w:r>
+      <w:r>
+        <w:t>os pisos de todos los edificios de la universidad (</w:t>
+      </w:r>
+      <w:r>
+        <w:t>así como</w:t>
+      </w:r>
+      <w:r>
+        <w:t xml:space="preserve"> lugares de interés como son: cafeterías, bibliotecas, coliseos, entradas, etc.) que </w:t>
+      </w:r>
+      <w:r>
+        <w:t>se tienen identificados son:</w:t>
+      </w:r>
+    </w:p>
+    <w:p>
+      <w:r>
+        <w:t>Lugares:</w:t>
+      </w:r>
+    </w:p>
+    <w:p/>
+    <w:p/>
+    <w:p/>
+    <w:p/>
+    <w:p/>
+    <w:p/>
+    <w:p/>
+    <w:p/>
+    <w:p/>
+    <w:p/>
+    <w:p/>
+    <w:p/>
+    <w:p/>
+    <w:p/>
+    <w:p/>
+    <w:p/>
+    <w:p/>
+    <w:p/>
+    <w:p/>
+    <w:p/>
+    <w:p/>
+    <w:p>
+      <w:pPr>
+        <w:rPr>
+          <w:b/>
+          <w:bCs/>
+        </w:rPr>
+      </w:pPr>
+      <w:r>
+        <w:rPr>
+          <w:b/>
+          <w:bCs/>
+        </w:rPr>
+        <w:lastRenderedPageBreak/>
+        <w:t>Identificación de problema:</w:t>
+      </w:r>
+    </w:p>
+    <w:p>
+      <w:r>
+        <w:t>Se requiere una solución que modele todos los caminos existentes entre estos lugares, pero solo los cuales sean accesibles por medio de rampas o ascensores, como el tiempo es importante para todos, es necesario que la solución pueda encontrar el camino mas corto de un lugar inicial hasta un lugar deseado.</w:t>
+      </w:r>
+    </w:p>
+    <w:p>
+      <w:pPr>
+        <w:rPr>
+          <w:b/>
+          <w:bCs/>
+        </w:rPr>
+      </w:pPr>
+      <w:r>
+        <w:rPr>
+          <w:b/>
+          <w:bCs/>
+        </w:rPr>
+        <w:t xml:space="preserve">Recopilación de información: </w:t>
+      </w:r>
+    </w:p>
+    <w:p>
+      <w:r>
+        <w:t>Para iniciar nuestro proceso de recopilación de información, acudimos en primera instancia al departamento de planeación académica, lugar encargado de gestionar todos los espacios físicos de nuestra universidad. Esperábamos obtener información precisa sobre los lugares de la institución, incluyendo las rampas y ascensores que pudieran existir en ellas. Sin embargo, lamentablemente, no obtuvimos la información requerida.</w:t>
+      </w:r>
+    </w:p>
+    <w:p>
+      <w:r>
+        <w:t>Por ello, decidimos dirigirnos a la oficina de planta física de nuestra universidad, en busca de información más detallada. Allí, se nos informó que contaban con la información que necesitábamos, pero que era necesario seguir un protocolo específico para obtenerla. El proceso implicaba hacer una petición formal desde la dirección del programa, la cual debía pasar por la secretaría, para luego poder solicitar un informe de los lugares, rampas y ascensores disponibles. Sin embargo, el proceso era largo y tenía una baja probabilidad de éxito en el corto plazo.</w:t>
+      </w:r>
+    </w:p>
+    <w:p>
+      <w:r>
+        <w:t>Tomando en cuenta estos aspectos y considerando el limitado tiempo disponible para nuestra investigación, decidimos realizar un mapeo por nuestra cuenta. Así, logramos obtener la información necesaria para cumplir con nuestro objetivo. El resultado de este proceso se materializó en un grafo que nos permitió visualizar de manera clara y precisa la distribución de los lugares de la universidad, junto con las rampas y ascensores existentes.</w:t>
+      </w:r>
+    </w:p>
+    <w:p>
+      <w:r>
+        <w:t>El grafo resultante fue el siguiente:</w:t>
+      </w:r>
+    </w:p>
+    <w:p/>
+    <w:p/>
+    <w:p/>
+    <w:p/>
+    <w:p/>
+    <w:p/>
+    <w:p/>
+    <w:p/>
+    <w:p/>
+    <w:p/>
+    <w:p/>
+    <w:p>
+      <w:r>
+        <w:lastRenderedPageBreak/>
+        <w:t>Ya que tenemos modelado la universidad y su conexiones por medio de rampas y ascensores, necesitamos encontrar información sobre grafos y como encontrar los caminos mas cortos, el resultado de nuestra investigación es el siguiente:</w:t>
+      </w:r>
+    </w:p>
     <w:sectPr>
       <w:pgSz w:w="12240" w:h="15840"/>
       <w:pgMar w:top="1440" w:right="1440" w:bottom="1440" w:left="1440" w:header="708" w:footer="708" w:gutter="0"/>
